--- a/Final Release 2.docx
+++ b/Final Release 2.docx
@@ -2524,7 +2524,21 @@
         <w:rPr>
           <w:sz w:val="24"/>
         </w:rPr>
-        <w:t xml:space="preserve">A systemized collection of data that can be accessed immediately and manipulated by the data processing systems for a specific purpose. These systems include the Website itself, ultimately being divided into 3 sub categories. These include a storage location for Music School Data, User Data and also the integration of the sets themselves into the system, ultimately underpinning the online interactions that will take place. </w:t>
+        <w:t xml:space="preserve">A systemized collection of data that can be accessed immediately and manipulated by the data processing systems for a specific purpose. These systems include the Website itself, ultimately being divided into 3 sub categories. These include a storage location for Music School Data, User Data </w:t>
+      </w:r>
+      <w:proofErr w:type="gramStart"/>
+      <w:r>
+        <w:rPr>
+          <w:sz w:val="24"/>
+        </w:rPr>
+        <w:t>and also</w:t>
+      </w:r>
+      <w:proofErr w:type="gramEnd"/>
+      <w:r>
+        <w:rPr>
+          <w:sz w:val="24"/>
+        </w:rPr>
+        <w:t xml:space="preserve"> the integration of the sets themselves into the system, ultimately underpinning the online interactions that will take place. </w:t>
       </w:r>
     </w:p>
     <w:tbl>
@@ -9205,10 +9219,10 @@
           </w:tcPr>
           <w:p>
             <w:r>
-              <w:rPr>
-                <w:rFonts w:cstheme="minorHAnsi"/>
-              </w:rPr>
-              <w:t>T00</w:t>
+              <w:t>T0</w:t>
+            </w:r>
+            <w:r>
+              <w:t>0</w:t>
             </w:r>
           </w:p>
         </w:tc>
@@ -9216,22 +9230,6 @@
           <w:tcPr>
             <w:tcW w:w="5348" w:type="dxa"/>
           </w:tcPr>
-          <w:p>
-            <w:pPr>
-              <w:cnfStyle w:val="000000100000" w:firstRow="0" w:lastRow="0" w:firstColumn="0" w:lastColumn="0" w:oddVBand="0" w:evenVBand="0" w:oddHBand="1" w:evenHBand="0" w:firstRowFirstColumn="0" w:firstRowLastColumn="0" w:lastRowFirstColumn="0" w:lastRowLastColumn="0"/>
-              <w:rPr>
-                <w:rFonts w:cstheme="minorHAnsi"/>
-                <w:b/>
-              </w:rPr>
-            </w:pPr>
-            <w:r>
-              <w:rPr>
-                <w:rFonts w:cstheme="minorHAnsi"/>
-                <w:b/>
-              </w:rPr>
-              <w:t>Mock-up GUI:</w:t>
-            </w:r>
-          </w:p>
           <w:p>
             <w:pPr>
               <w:pStyle w:val="NormalWeb"/>
@@ -9240,37 +9238,32 @@
               <w:rPr>
                 <w:rFonts w:asciiTheme="minorHAnsi" w:hAnsiTheme="minorHAnsi" w:cstheme="minorHAnsi"/>
                 <w:b/>
-                <w:color w:val="000000"/>
                 <w:sz w:val="22"/>
-                <w:szCs w:val="22"/>
               </w:rPr>
             </w:pPr>
             <w:r>
               <w:rPr>
                 <w:rFonts w:asciiTheme="minorHAnsi" w:hAnsiTheme="minorHAnsi" w:cstheme="minorHAnsi"/>
-                <w:bCs/>
+                <w:b/>
                 <w:sz w:val="22"/>
-                <w:szCs w:val="22"/>
-              </w:rPr>
-              <w:t xml:space="preserve">Use selected software to create a basic visual guide on what the </w:t>
-            </w:r>
-            <w:r>
+              </w:rPr>
+              <w:t>Data Tables for Instruments:</w:t>
+            </w:r>
+          </w:p>
+          <w:p>
+            <w:pPr>
+              <w:pStyle w:val="NormalWeb"/>
+              <w:spacing w:before="0" w:beforeAutospacing="0" w:after="0" w:afterAutospacing="0"/>
+              <w:cnfStyle w:val="000000100000" w:firstRow="0" w:lastRow="0" w:firstColumn="0" w:lastColumn="0" w:oddVBand="0" w:evenVBand="0" w:oddHBand="1" w:evenHBand="0" w:firstRowFirstColumn="0" w:firstRowLastColumn="0" w:lastRowFirstColumn="0" w:lastRowLastColumn="0"/>
               <w:rPr>
                 <w:rFonts w:asciiTheme="minorHAnsi" w:hAnsiTheme="minorHAnsi" w:cstheme="minorHAnsi"/>
-                <w:bCs/>
-                <w:sz w:val="22"/>
-                <w:szCs w:val="22"/>
-              </w:rPr>
-              <w:t>database</w:t>
-            </w:r>
+              </w:rPr>
+            </w:pPr>
             <w:r>
               <w:rPr>
                 <w:rFonts w:asciiTheme="minorHAnsi" w:hAnsiTheme="minorHAnsi" w:cstheme="minorHAnsi"/>
-                <w:bCs/>
-                <w:sz w:val="22"/>
-                <w:szCs w:val="22"/>
-              </w:rPr>
-              <w:t xml:space="preserve"> will look like.</w:t>
+              </w:rPr>
+              <w:t>Data Sets inclusive of all instruments available at the school. This list may be updated and repopulated by an Admin.</w:t>
             </w:r>
           </w:p>
         </w:tc>
@@ -9283,7 +9276,7 @@
               <w:cnfStyle w:val="000000100000" w:firstRow="0" w:lastRow="0" w:firstColumn="0" w:lastColumn="0" w:oddVBand="0" w:evenVBand="0" w:oddHBand="1" w:evenHBand="0" w:firstRowFirstColumn="0" w:firstRowLastColumn="0" w:lastRowFirstColumn="0" w:lastRowLastColumn="0"/>
             </w:pPr>
             <w:r>
-              <w:t>10</w:t>
+              <w:t>20</w:t>
             </w:r>
           </w:p>
         </w:tc>
@@ -9309,7 +9302,10 @@
           </w:tcPr>
           <w:p>
             <w:r>
-              <w:t>T01</w:t>
+              <w:t>T0</w:t>
+            </w:r>
+            <w:r>
+              <w:t>1</w:t>
             </w:r>
           </w:p>
         </w:tc>
@@ -9334,7 +9330,7 @@
                 <w:b/>
                 <w:sz w:val="22"/>
               </w:rPr>
-              <w:t>Data Tables for Instruments:</w:t>
+              <w:t>Data Tables for Staff:</w:t>
             </w:r>
           </w:p>
           <w:p>
@@ -9344,13 +9340,15 @@
               <w:cnfStyle w:val="000000000000" w:firstRow="0" w:lastRow="0" w:firstColumn="0" w:lastColumn="0" w:oddVBand="0" w:evenVBand="0" w:oddHBand="0" w:evenHBand="0" w:firstRowFirstColumn="0" w:firstRowLastColumn="0" w:lastRowFirstColumn="0" w:lastRowLastColumn="0"/>
               <w:rPr>
                 <w:rFonts w:asciiTheme="minorHAnsi" w:hAnsiTheme="minorHAnsi" w:cstheme="minorHAnsi"/>
+                <w:sz w:val="22"/>
               </w:rPr>
             </w:pPr>
             <w:r>
               <w:rPr>
                 <w:rFonts w:asciiTheme="minorHAnsi" w:hAnsiTheme="minorHAnsi" w:cstheme="minorHAnsi"/>
-              </w:rPr>
-              <w:t>Data Sets inclusive of all instruments available at the school. This list may be updated and repopulated by an Admin.</w:t>
+                <w:sz w:val="22"/>
+              </w:rPr>
+              <w:t>Data Sets inclusive of all staff that teach at the school. This list may be updated and repopulated by an Admin upon approval from Mika.</w:t>
             </w:r>
           </w:p>
         </w:tc>
@@ -9392,7 +9390,10 @@
           </w:tcPr>
           <w:p>
             <w:r>
-              <w:t>T02</w:t>
+              <w:t>T0</w:t>
+            </w:r>
+            <w:r>
+              <w:t>2</w:t>
             </w:r>
           </w:p>
         </w:tc>
@@ -9417,7 +9418,7 @@
                 <w:b/>
                 <w:sz w:val="22"/>
               </w:rPr>
-              <w:t>Data Tables for Staff:</w:t>
+              <w:t>Data Tables for Languages:</w:t>
             </w:r>
           </w:p>
           <w:p>
@@ -9435,7 +9436,7 @@
                 <w:rFonts w:asciiTheme="minorHAnsi" w:hAnsiTheme="minorHAnsi" w:cstheme="minorHAnsi"/>
                 <w:sz w:val="22"/>
               </w:rPr>
-              <w:t>Data Sets inclusive of all staff that teach at the school. This list may be updated and repopulated by an Admin upon approval from Mika.</w:t>
+              <w:t xml:space="preserve">Data Sets inclusive of all available languages and their teachers. </w:t>
             </w:r>
           </w:p>
         </w:tc>
@@ -9474,7 +9475,10 @@
           </w:tcPr>
           <w:p>
             <w:r>
-              <w:t>T03</w:t>
+              <w:t>T0</w:t>
+            </w:r>
+            <w:r>
+              <w:t>3</w:t>
             </w:r>
           </w:p>
         </w:tc>
@@ -9484,40 +9488,32 @@
           </w:tcPr>
           <w:p>
             <w:pPr>
-              <w:pStyle w:val="NormalWeb"/>
-              <w:spacing w:before="0" w:beforeAutospacing="0" w:after="0" w:afterAutospacing="0"/>
-              <w:cnfStyle w:val="000000000000" w:firstRow="0" w:lastRow="0" w:firstColumn="0" w:lastColumn="0" w:oddVBand="0" w:evenVBand="0" w:oddHBand="0" w:evenHBand="0" w:firstRowFirstColumn="0" w:firstRowLastColumn="0" w:lastRowFirstColumn="0" w:lastRowLastColumn="0"/>
-              <w:rPr>
-                <w:rFonts w:asciiTheme="minorHAnsi" w:hAnsiTheme="minorHAnsi" w:cstheme="minorHAnsi"/>
-                <w:b/>
-                <w:sz w:val="22"/>
-              </w:rPr>
-            </w:pPr>
-            <w:r>
-              <w:rPr>
-                <w:rFonts w:asciiTheme="minorHAnsi" w:hAnsiTheme="minorHAnsi" w:cstheme="minorHAnsi"/>
-                <w:b/>
-                <w:sz w:val="22"/>
-              </w:rPr>
-              <w:t>Data Tables for Languages:</w:t>
-            </w:r>
-          </w:p>
-          <w:p>
-            <w:pPr>
-              <w:pStyle w:val="NormalWeb"/>
-              <w:spacing w:before="0" w:beforeAutospacing="0" w:after="0" w:afterAutospacing="0"/>
-              <w:cnfStyle w:val="000000000000" w:firstRow="0" w:lastRow="0" w:firstColumn="0" w:lastColumn="0" w:oddVBand="0" w:evenVBand="0" w:oddHBand="0" w:evenHBand="0" w:firstRowFirstColumn="0" w:firstRowLastColumn="0" w:lastRowFirstColumn="0" w:lastRowLastColumn="0"/>
-              <w:rPr>
-                <w:rFonts w:asciiTheme="minorHAnsi" w:hAnsiTheme="minorHAnsi" w:cstheme="minorHAnsi"/>
-                <w:sz w:val="22"/>
-              </w:rPr>
-            </w:pPr>
-            <w:r>
-              <w:rPr>
-                <w:rFonts w:asciiTheme="minorHAnsi" w:hAnsiTheme="minorHAnsi" w:cstheme="minorHAnsi"/>
-                <w:sz w:val="22"/>
-              </w:rPr>
-              <w:t xml:space="preserve">Data Sets inclusive of all available languages and their teachers. </w:t>
+              <w:cnfStyle w:val="000000000000" w:firstRow="0" w:lastRow="0" w:firstColumn="0" w:lastColumn="0" w:oddVBand="0" w:evenVBand="0" w:oddHBand="0" w:evenHBand="0" w:firstRowFirstColumn="0" w:firstRowLastColumn="0" w:lastRowFirstColumn="0" w:lastRowLastColumn="0"/>
+              <w:rPr>
+                <w:bCs/>
+              </w:rPr>
+            </w:pPr>
+            <w:r>
+              <w:rPr>
+                <w:b/>
+              </w:rPr>
+              <w:t>Test Acceptance Criteria:</w:t>
+            </w:r>
+          </w:p>
+          <w:p>
+            <w:pPr>
+              <w:cnfStyle w:val="000000000000" w:firstRow="0" w:lastRow="0" w:firstColumn="0" w:lastColumn="0" w:oddVBand="0" w:evenVBand="0" w:oddHBand="0" w:evenHBand="0" w:firstRowFirstColumn="0" w:firstRowLastColumn="0" w:lastRowFirstColumn="0" w:lastRowLastColumn="0"/>
+              <w:rPr>
+                <w:rFonts w:cstheme="minorHAnsi"/>
+                <w:b/>
+                <w:color w:val="000000"/>
+              </w:rPr>
+            </w:pPr>
+            <w:r>
+              <w:rPr>
+                <w:bCs/>
+              </w:rPr>
+              <w:t>Verify Integrity of Tasks.</w:t>
             </w:r>
           </w:p>
         </w:tc>
@@ -9530,7 +9526,7 @@
               <w:cnfStyle w:val="000000000000" w:firstRow="0" w:lastRow="0" w:firstColumn="0" w:lastColumn="0" w:oddVBand="0" w:evenVBand="0" w:oddHBand="0" w:evenHBand="0" w:firstRowFirstColumn="0" w:firstRowLastColumn="0" w:lastRowFirstColumn="0" w:lastRowLastColumn="0"/>
             </w:pPr>
             <w:r>
-              <w:t>20</w:t>
+              <w:t>5</w:t>
             </w:r>
           </w:p>
         </w:tc>
@@ -9559,7 +9555,10 @@
           </w:tcPr>
           <w:p>
             <w:r>
-              <w:t>T04</w:t>
+              <w:t>T0</w:t>
+            </w:r>
+            <w:r>
+              <w:t>4</w:t>
             </w:r>
           </w:p>
         </w:tc>
@@ -9571,30 +9570,30 @@
             <w:pPr>
               <w:cnfStyle w:val="000000100000" w:firstRow="0" w:lastRow="0" w:firstColumn="0" w:lastColumn="0" w:oddVBand="0" w:evenVBand="0" w:oddHBand="1" w:evenHBand="0" w:firstRowFirstColumn="0" w:firstRowLastColumn="0" w:lastRowFirstColumn="0" w:lastRowLastColumn="0"/>
               <w:rPr>
+                <w:b/>
+              </w:rPr>
+            </w:pPr>
+            <w:r>
+              <w:rPr>
+                <w:b/>
+              </w:rPr>
+              <w:t>Test Story Functionality:</w:t>
+            </w:r>
+          </w:p>
+          <w:p>
+            <w:pPr>
+              <w:cnfStyle w:val="000000100000" w:firstRow="0" w:lastRow="0" w:firstColumn="0" w:lastColumn="0" w:oddVBand="0" w:evenVBand="0" w:oddHBand="1" w:evenHBand="0" w:firstRowFirstColumn="0" w:firstRowLastColumn="0" w:lastRowFirstColumn="0" w:lastRowLastColumn="0"/>
+              <w:rPr>
+                <w:rFonts w:cstheme="minorHAnsi"/>
+                <w:b/>
+                <w:color w:val="000000"/>
+              </w:rPr>
+            </w:pPr>
+            <w:r>
+              <w:rPr>
                 <w:bCs/>
               </w:rPr>
-            </w:pPr>
-            <w:r>
-              <w:rPr>
-                <w:b/>
-              </w:rPr>
-              <w:t>Test Acceptance Criteria:</w:t>
-            </w:r>
-          </w:p>
-          <w:p>
-            <w:pPr>
-              <w:cnfStyle w:val="000000100000" w:firstRow="0" w:lastRow="0" w:firstColumn="0" w:lastColumn="0" w:oddVBand="0" w:evenVBand="0" w:oddHBand="1" w:evenHBand="0" w:firstRowFirstColumn="0" w:firstRowLastColumn="0" w:lastRowFirstColumn="0" w:lastRowLastColumn="0"/>
-              <w:rPr>
-                <w:rFonts w:cstheme="minorHAnsi"/>
-                <w:b/>
-                <w:color w:val="000000"/>
-              </w:rPr>
-            </w:pPr>
-            <w:r>
-              <w:rPr>
-                <w:bCs/>
-              </w:rPr>
-              <w:t>Verify Integrity of Tasks.</w:t>
+              <w:t>Ensure the story is fully functioning. Ready for Release.</w:t>
             </w:r>
           </w:p>
         </w:tc>
@@ -9626,83 +9625,6 @@
         </w:tc>
       </w:tr>
       <w:tr>
-        <w:tc>
-          <w:tcPr>
-            <w:cnfStyle w:val="001000000000" w:firstRow="0" w:lastRow="0" w:firstColumn="1" w:lastColumn="0" w:oddVBand="0" w:evenVBand="0" w:oddHBand="0" w:evenHBand="0" w:firstRowFirstColumn="0" w:firstRowLastColumn="0" w:lastRowFirstColumn="0" w:lastRowLastColumn="0"/>
-            <w:tcW w:w="879" w:type="dxa"/>
-          </w:tcPr>
-          <w:p>
-            <w:r>
-              <w:t>T05</w:t>
-            </w:r>
-          </w:p>
-        </w:tc>
-        <w:tc>
-          <w:tcPr>
-            <w:tcW w:w="5348" w:type="dxa"/>
-          </w:tcPr>
-          <w:p>
-            <w:pPr>
-              <w:cnfStyle w:val="000000000000" w:firstRow="0" w:lastRow="0" w:firstColumn="0" w:lastColumn="0" w:oddVBand="0" w:evenVBand="0" w:oddHBand="0" w:evenHBand="0" w:firstRowFirstColumn="0" w:firstRowLastColumn="0" w:lastRowFirstColumn="0" w:lastRowLastColumn="0"/>
-              <w:rPr>
-                <w:b/>
-              </w:rPr>
-            </w:pPr>
-            <w:r>
-              <w:rPr>
-                <w:b/>
-              </w:rPr>
-              <w:t>Test Story Functionality:</w:t>
-            </w:r>
-          </w:p>
-          <w:p>
-            <w:pPr>
-              <w:cnfStyle w:val="000000000000" w:firstRow="0" w:lastRow="0" w:firstColumn="0" w:lastColumn="0" w:oddVBand="0" w:evenVBand="0" w:oddHBand="0" w:evenHBand="0" w:firstRowFirstColumn="0" w:firstRowLastColumn="0" w:lastRowFirstColumn="0" w:lastRowLastColumn="0"/>
-              <w:rPr>
-                <w:rFonts w:cstheme="minorHAnsi"/>
-                <w:b/>
-                <w:color w:val="000000"/>
-              </w:rPr>
-            </w:pPr>
-            <w:r>
-              <w:rPr>
-                <w:bCs/>
-              </w:rPr>
-              <w:t>Ensure the story is fully functioning. Ready for Release.</w:t>
-            </w:r>
-          </w:p>
-        </w:tc>
-        <w:tc>
-          <w:tcPr>
-            <w:tcW w:w="2011" w:type="dxa"/>
-          </w:tcPr>
-          <w:p>
-            <w:pPr>
-              <w:cnfStyle w:val="000000000000" w:firstRow="0" w:lastRow="0" w:firstColumn="0" w:lastColumn="0" w:oddVBand="0" w:evenVBand="0" w:oddHBand="0" w:evenHBand="0" w:firstRowFirstColumn="0" w:firstRowLastColumn="0" w:lastRowFirstColumn="0" w:lastRowLastColumn="0"/>
-            </w:pPr>
-            <w:r>
-              <w:t>5</w:t>
-            </w:r>
-          </w:p>
-        </w:tc>
-        <w:tc>
-          <w:tcPr>
-            <w:tcW w:w="768" w:type="dxa"/>
-          </w:tcPr>
-          <w:p>
-            <w:pPr>
-              <w:cnfStyle w:val="000000000000" w:firstRow="0" w:lastRow="0" w:firstColumn="0" w:lastColumn="0" w:oddVBand="0" w:evenVBand="0" w:oddHBand="0" w:evenHBand="0" w:firstRowFirstColumn="0" w:firstRowLastColumn="0" w:lastRowFirstColumn="0" w:lastRowLastColumn="0"/>
-            </w:pPr>
-            <w:r>
-              <w:t>#</w:t>
-            </w:r>
-          </w:p>
-        </w:tc>
-      </w:tr>
-      <w:tr>
-        <w:trPr>
-          <w:cnfStyle w:val="000000100000" w:firstRow="0" w:lastRow="0" w:firstColumn="0" w:lastColumn="0" w:oddVBand="0" w:evenVBand="0" w:oddHBand="1" w:evenHBand="0" w:firstRowFirstColumn="0" w:firstRowLastColumn="0" w:lastRowFirstColumn="0" w:lastRowLastColumn="0"/>
-        </w:trPr>
         <w:tc>
           <w:tcPr>
             <w:cnfStyle w:val="001000000000" w:firstRow="0" w:lastRow="0" w:firstColumn="1" w:lastColumn="0" w:oddVBand="0" w:evenVBand="0" w:oddHBand="0" w:evenHBand="0" w:firstRowFirstColumn="0" w:firstRowLastColumn="0" w:lastRowFirstColumn="0" w:lastRowLastColumn="0"/>
@@ -9719,7 +9641,7 @@
               <w:tabs>
                 <w:tab w:val="right" w:pos="6219"/>
               </w:tabs>
-              <w:cnfStyle w:val="000000100000" w:firstRow="0" w:lastRow="0" w:firstColumn="0" w:lastColumn="0" w:oddVBand="0" w:evenVBand="0" w:oddHBand="1" w:evenHBand="0" w:firstRowFirstColumn="0" w:firstRowLastColumn="0" w:lastRowFirstColumn="0" w:lastRowLastColumn="0"/>
+              <w:cnfStyle w:val="000000000000" w:firstRow="0" w:lastRow="0" w:firstColumn="0" w:lastColumn="0" w:oddVBand="0" w:evenVBand="0" w:oddHBand="0" w:evenHBand="0" w:firstRowFirstColumn="0" w:firstRowLastColumn="0" w:lastRowFirstColumn="0" w:lastRowLastColumn="0"/>
             </w:pPr>
             <w:r>
               <w:t xml:space="preserve">Story Points: </w:t>
@@ -9735,13 +9657,19 @@
           </w:tcPr>
           <w:p>
             <w:pPr>
-              <w:cnfStyle w:val="000000100000" w:firstRow="0" w:lastRow="0" w:firstColumn="0" w:lastColumn="0" w:oddVBand="0" w:evenVBand="0" w:oddHBand="1" w:evenHBand="0" w:firstRowFirstColumn="0" w:firstRowLastColumn="0" w:lastRowFirstColumn="0" w:lastRowLastColumn="0"/>
+              <w:cnfStyle w:val="000000000000" w:firstRow="0" w:lastRow="0" w:firstColumn="0" w:lastColumn="0" w:oddVBand="0" w:evenVBand="0" w:oddHBand="0" w:evenHBand="0" w:firstRowFirstColumn="0" w:firstRowLastColumn="0" w:lastRowFirstColumn="0" w:lastRowLastColumn="0"/>
             </w:pPr>
             <w:r>
               <w:t>Total Hours:</w:t>
             </w:r>
             <w:r>
-              <w:t xml:space="preserve"> 80 </w:t>
+              <w:t xml:space="preserve"> </w:t>
+            </w:r>
+            <w:r>
+              <w:t>7</w:t>
+            </w:r>
+            <w:r>
+              <w:t xml:space="preserve">0 </w:t>
             </w:r>
           </w:p>
         </w:tc>
@@ -9751,12 +9679,36 @@
           </w:tcPr>
           <w:p>
             <w:pPr>
-              <w:cnfStyle w:val="000000100000" w:firstRow="0" w:lastRow="0" w:firstColumn="0" w:lastColumn="0" w:oddVBand="0" w:evenVBand="0" w:oddHBand="1" w:evenHBand="0" w:firstRowFirstColumn="0" w:firstRowLastColumn="0" w:lastRowFirstColumn="0" w:lastRowLastColumn="0"/>
+              <w:cnfStyle w:val="000000000000" w:firstRow="0" w:lastRow="0" w:firstColumn="0" w:lastColumn="0" w:oddVBand="0" w:evenVBand="0" w:oddHBand="0" w:evenHBand="0" w:firstRowFirstColumn="0" w:firstRowLastColumn="0" w:lastRowFirstColumn="0" w:lastRowLastColumn="0"/>
             </w:pPr>
           </w:p>
         </w:tc>
       </w:tr>
     </w:tbl>
+    <w:p>
+      <w:pPr>
+        <w:rPr>
+          <w:b/>
+          <w:sz w:val="24"/>
+        </w:rPr>
+      </w:pPr>
+    </w:p>
+    <w:p>
+      <w:pPr>
+        <w:rPr>
+          <w:b/>
+          <w:sz w:val="24"/>
+        </w:rPr>
+      </w:pPr>
+    </w:p>
+    <w:p>
+      <w:pPr>
+        <w:rPr>
+          <w:b/>
+          <w:sz w:val="24"/>
+        </w:rPr>
+      </w:pPr>
+    </w:p>
     <w:p>
       <w:pPr>
         <w:rPr>
@@ -9864,10 +9816,10 @@
           </w:tcPr>
           <w:p>
             <w:r>
-              <w:rPr>
-                <w:rFonts w:cstheme="minorHAnsi"/>
-              </w:rPr>
-              <w:t>T00</w:t>
+              <w:t>T0</w:t>
+            </w:r>
+            <w:r>
+              <w:t>0</w:t>
             </w:r>
           </w:p>
         </w:tc>
@@ -9875,22 +9827,6 @@
           <w:tcPr>
             <w:tcW w:w="5348" w:type="dxa"/>
           </w:tcPr>
-          <w:p>
-            <w:pPr>
-              <w:cnfStyle w:val="000000100000" w:firstRow="0" w:lastRow="0" w:firstColumn="0" w:lastColumn="0" w:oddVBand="0" w:evenVBand="0" w:oddHBand="1" w:evenHBand="0" w:firstRowFirstColumn="0" w:firstRowLastColumn="0" w:lastRowFirstColumn="0" w:lastRowLastColumn="0"/>
-              <w:rPr>
-                <w:rFonts w:cstheme="minorHAnsi"/>
-                <w:b/>
-              </w:rPr>
-            </w:pPr>
-            <w:r>
-              <w:rPr>
-                <w:rFonts w:cstheme="minorHAnsi"/>
-                <w:b/>
-              </w:rPr>
-              <w:t>Mock-up GUI:</w:t>
-            </w:r>
-          </w:p>
           <w:p>
             <w:pPr>
               <w:pStyle w:val="NormalWeb"/>
@@ -9899,37 +9835,58 @@
               <w:rPr>
                 <w:rFonts w:asciiTheme="minorHAnsi" w:hAnsiTheme="minorHAnsi" w:cstheme="minorHAnsi"/>
                 <w:b/>
-                <w:color w:val="000000"/>
                 <w:sz w:val="22"/>
-                <w:szCs w:val="22"/>
               </w:rPr>
             </w:pPr>
             <w:r>
               <w:rPr>
                 <w:rFonts w:asciiTheme="minorHAnsi" w:hAnsiTheme="minorHAnsi" w:cstheme="minorHAnsi"/>
-                <w:bCs/>
+                <w:b/>
                 <w:sz w:val="22"/>
-                <w:szCs w:val="22"/>
-              </w:rPr>
-              <w:t xml:space="preserve">Use selected software to create a basic visual guide on what the </w:t>
-            </w:r>
+              </w:rPr>
+              <w:t xml:space="preserve">Data Tables for User Log </w:t>
+            </w:r>
+            <w:proofErr w:type="gramStart"/>
             <w:r>
               <w:rPr>
                 <w:rFonts w:asciiTheme="minorHAnsi" w:hAnsiTheme="minorHAnsi" w:cstheme="minorHAnsi"/>
-                <w:bCs/>
+                <w:b/>
                 <w:sz w:val="22"/>
-                <w:szCs w:val="22"/>
-              </w:rPr>
-              <w:t>database</w:t>
-            </w:r>
+              </w:rPr>
+              <w:t>In</w:t>
+            </w:r>
+            <w:proofErr w:type="gramEnd"/>
             <w:r>
               <w:rPr>
                 <w:rFonts w:asciiTheme="minorHAnsi" w:hAnsiTheme="minorHAnsi" w:cstheme="minorHAnsi"/>
-                <w:bCs/>
+                <w:b/>
                 <w:sz w:val="22"/>
-                <w:szCs w:val="22"/>
-              </w:rPr>
-              <w:t xml:space="preserve"> will look like.</w:t>
+              </w:rPr>
+              <w:t xml:space="preserve"> Details</w:t>
+            </w:r>
+            <w:r>
+              <w:rPr>
+                <w:rFonts w:asciiTheme="minorHAnsi" w:hAnsiTheme="minorHAnsi" w:cstheme="minorHAnsi"/>
+                <w:b/>
+                <w:sz w:val="22"/>
+              </w:rPr>
+              <w:t>:</w:t>
+            </w:r>
+          </w:p>
+          <w:p>
+            <w:pPr>
+              <w:pStyle w:val="NormalWeb"/>
+              <w:spacing w:before="0" w:beforeAutospacing="0" w:after="0" w:afterAutospacing="0"/>
+              <w:cnfStyle w:val="000000100000" w:firstRow="0" w:lastRow="0" w:firstColumn="0" w:lastColumn="0" w:oddVBand="0" w:evenVBand="0" w:oddHBand="1" w:evenHBand="0" w:firstRowFirstColumn="0" w:firstRowLastColumn="0" w:lastRowFirstColumn="0" w:lastRowLastColumn="0"/>
+              <w:rPr>
+                <w:rFonts w:asciiTheme="minorHAnsi" w:hAnsiTheme="minorHAnsi" w:cstheme="minorHAnsi"/>
+              </w:rPr>
+            </w:pPr>
+            <w:r>
+              <w:rPr>
+                <w:rFonts w:asciiTheme="minorHAnsi" w:hAnsiTheme="minorHAnsi" w:cstheme="minorHAnsi"/>
+              </w:rPr>
+              <w:t>Data Sets including student number, password and log in time will be stored in the Database. Viewable by Admins.</w:t>
             </w:r>
           </w:p>
         </w:tc>
@@ -9942,7 +9899,7 @@
               <w:cnfStyle w:val="000000100000" w:firstRow="0" w:lastRow="0" w:firstColumn="0" w:lastColumn="0" w:oddVBand="0" w:evenVBand="0" w:oddHBand="1" w:evenHBand="0" w:firstRowFirstColumn="0" w:firstRowLastColumn="0" w:lastRowFirstColumn="0" w:lastRowLastColumn="0"/>
             </w:pPr>
             <w:r>
-              <w:t>10</w:t>
+              <w:t>30</w:t>
             </w:r>
           </w:p>
         </w:tc>
@@ -9968,7 +9925,10 @@
           </w:tcPr>
           <w:p>
             <w:r>
-              <w:t>T01</w:t>
+              <w:t>T0</w:t>
+            </w:r>
+            <w:r>
+              <w:t>1</w:t>
             </w:r>
           </w:p>
         </w:tc>
@@ -9993,15 +9953,7 @@
                 <w:b/>
                 <w:sz w:val="22"/>
               </w:rPr>
-              <w:t>Data Tables for User Log In Details</w:t>
-            </w:r>
-            <w:r>
-              <w:rPr>
-                <w:rFonts w:asciiTheme="minorHAnsi" w:hAnsiTheme="minorHAnsi" w:cstheme="minorHAnsi"/>
-                <w:b/>
-                <w:sz w:val="22"/>
-              </w:rPr>
-              <w:t>:</w:t>
+              <w:t>Data Tables for User Lesson Details:</w:t>
             </w:r>
           </w:p>
           <w:p>
@@ -10011,13 +9963,31 @@
               <w:cnfStyle w:val="000000000000" w:firstRow="0" w:lastRow="0" w:firstColumn="0" w:lastColumn="0" w:oddVBand="0" w:evenVBand="0" w:oddHBand="0" w:evenHBand="0" w:firstRowFirstColumn="0" w:firstRowLastColumn="0" w:lastRowFirstColumn="0" w:lastRowLastColumn="0"/>
               <w:rPr>
                 <w:rFonts w:asciiTheme="minorHAnsi" w:hAnsiTheme="minorHAnsi" w:cstheme="minorHAnsi"/>
+                <w:sz w:val="22"/>
               </w:rPr>
             </w:pPr>
             <w:r>
               <w:rPr>
                 <w:rFonts w:asciiTheme="minorHAnsi" w:hAnsiTheme="minorHAnsi" w:cstheme="minorHAnsi"/>
-              </w:rPr>
-              <w:t>Data Sets including student number, password and log in time will be stored in the Database. Viewable by Admins.</w:t>
+                <w:sz w:val="22"/>
+              </w:rPr>
+              <w:t xml:space="preserve">Details regarding a User’s booked Lessons/Pending enquiries will be stored </w:t>
+            </w:r>
+            <w:proofErr w:type="gramStart"/>
+            <w:r>
+              <w:rPr>
+                <w:rFonts w:asciiTheme="minorHAnsi" w:hAnsiTheme="minorHAnsi" w:cstheme="minorHAnsi"/>
+                <w:sz w:val="22"/>
+              </w:rPr>
+              <w:t>in order to</w:t>
+            </w:r>
+            <w:proofErr w:type="gramEnd"/>
+            <w:r>
+              <w:rPr>
+                <w:rFonts w:asciiTheme="minorHAnsi" w:hAnsiTheme="minorHAnsi" w:cstheme="minorHAnsi"/>
+                <w:sz w:val="22"/>
+              </w:rPr>
+              <w:t xml:space="preserve"> populate other fields (e.g. Graphical Timetable). </w:t>
             </w:r>
           </w:p>
         </w:tc>
@@ -10059,7 +10029,10 @@
           </w:tcPr>
           <w:p>
             <w:r>
-              <w:t>T02</w:t>
+              <w:t>T0</w:t>
+            </w:r>
+            <w:r>
+              <w:t>2</w:t>
             </w:r>
           </w:p>
         </w:tc>
@@ -10069,40 +10042,32 @@
           </w:tcPr>
           <w:p>
             <w:pPr>
-              <w:pStyle w:val="NormalWeb"/>
-              <w:spacing w:before="0" w:beforeAutospacing="0" w:after="0" w:afterAutospacing="0"/>
-              <w:cnfStyle w:val="000000100000" w:firstRow="0" w:lastRow="0" w:firstColumn="0" w:lastColumn="0" w:oddVBand="0" w:evenVBand="0" w:oddHBand="1" w:evenHBand="0" w:firstRowFirstColumn="0" w:firstRowLastColumn="0" w:lastRowFirstColumn="0" w:lastRowLastColumn="0"/>
-              <w:rPr>
-                <w:rFonts w:asciiTheme="minorHAnsi" w:hAnsiTheme="minorHAnsi" w:cstheme="minorHAnsi"/>
-                <w:b/>
-                <w:sz w:val="22"/>
-              </w:rPr>
-            </w:pPr>
-            <w:r>
-              <w:rPr>
-                <w:rFonts w:asciiTheme="minorHAnsi" w:hAnsiTheme="minorHAnsi" w:cstheme="minorHAnsi"/>
-                <w:b/>
-                <w:sz w:val="22"/>
-              </w:rPr>
-              <w:t>Data Tables for User Lesson Details:</w:t>
-            </w:r>
-          </w:p>
-          <w:p>
-            <w:pPr>
-              <w:pStyle w:val="NormalWeb"/>
-              <w:spacing w:before="0" w:beforeAutospacing="0" w:after="0" w:afterAutospacing="0"/>
-              <w:cnfStyle w:val="000000100000" w:firstRow="0" w:lastRow="0" w:firstColumn="0" w:lastColumn="0" w:oddVBand="0" w:evenVBand="0" w:oddHBand="1" w:evenHBand="0" w:firstRowFirstColumn="0" w:firstRowLastColumn="0" w:lastRowFirstColumn="0" w:lastRowLastColumn="0"/>
-              <w:rPr>
-                <w:rFonts w:asciiTheme="minorHAnsi" w:hAnsiTheme="minorHAnsi" w:cstheme="minorHAnsi"/>
-                <w:sz w:val="22"/>
-              </w:rPr>
-            </w:pPr>
-            <w:r>
-              <w:rPr>
-                <w:rFonts w:asciiTheme="minorHAnsi" w:hAnsiTheme="minorHAnsi" w:cstheme="minorHAnsi"/>
-                <w:sz w:val="22"/>
-              </w:rPr>
-              <w:t xml:space="preserve">Details regarding a User’s booked Lessons/Pending enquiries will be stored in order to populate other fields (e.g. Graphical Timetable). </w:t>
+              <w:cnfStyle w:val="000000100000" w:firstRow="0" w:lastRow="0" w:firstColumn="0" w:lastColumn="0" w:oddVBand="0" w:evenVBand="0" w:oddHBand="1" w:evenHBand="0" w:firstRowFirstColumn="0" w:firstRowLastColumn="0" w:lastRowFirstColumn="0" w:lastRowLastColumn="0"/>
+              <w:rPr>
+                <w:bCs/>
+              </w:rPr>
+            </w:pPr>
+            <w:r>
+              <w:rPr>
+                <w:b/>
+              </w:rPr>
+              <w:t>Test Acceptance Criteria:</w:t>
+            </w:r>
+          </w:p>
+          <w:p>
+            <w:pPr>
+              <w:cnfStyle w:val="000000100000" w:firstRow="0" w:lastRow="0" w:firstColumn="0" w:lastColumn="0" w:oddVBand="0" w:evenVBand="0" w:oddHBand="1" w:evenHBand="0" w:firstRowFirstColumn="0" w:firstRowLastColumn="0" w:lastRowFirstColumn="0" w:lastRowLastColumn="0"/>
+              <w:rPr>
+                <w:rFonts w:cstheme="minorHAnsi"/>
+                <w:b/>
+                <w:color w:val="000000"/>
+              </w:rPr>
+            </w:pPr>
+            <w:r>
+              <w:rPr>
+                <w:bCs/>
+              </w:rPr>
+              <w:t>Verify Integrity of Tasks.</w:t>
             </w:r>
           </w:p>
         </w:tc>
@@ -10115,7 +10080,7 @@
               <w:cnfStyle w:val="000000100000" w:firstRow="0" w:lastRow="0" w:firstColumn="0" w:lastColumn="0" w:oddVBand="0" w:evenVBand="0" w:oddHBand="1" w:evenHBand="0" w:firstRowFirstColumn="0" w:firstRowLastColumn="0" w:lastRowFirstColumn="0" w:lastRowLastColumn="0"/>
             </w:pPr>
             <w:r>
-              <w:t>30</w:t>
+              <w:t>5</w:t>
             </w:r>
           </w:p>
         </w:tc>
@@ -10141,7 +10106,10 @@
           </w:tcPr>
           <w:p>
             <w:r>
-              <w:t>T04</w:t>
+              <w:t>T0</w:t>
+            </w:r>
+            <w:r>
+              <w:t>3</w:t>
             </w:r>
           </w:p>
         </w:tc>
@@ -10153,30 +10121,30 @@
             <w:pPr>
               <w:cnfStyle w:val="000000000000" w:firstRow="0" w:lastRow="0" w:firstColumn="0" w:lastColumn="0" w:oddVBand="0" w:evenVBand="0" w:oddHBand="0" w:evenHBand="0" w:firstRowFirstColumn="0" w:firstRowLastColumn="0" w:lastRowFirstColumn="0" w:lastRowLastColumn="0"/>
               <w:rPr>
+                <w:b/>
+              </w:rPr>
+            </w:pPr>
+            <w:r>
+              <w:rPr>
+                <w:b/>
+              </w:rPr>
+              <w:t>Test Story Functionality:</w:t>
+            </w:r>
+          </w:p>
+          <w:p>
+            <w:pPr>
+              <w:cnfStyle w:val="000000000000" w:firstRow="0" w:lastRow="0" w:firstColumn="0" w:lastColumn="0" w:oddVBand="0" w:evenVBand="0" w:oddHBand="0" w:evenHBand="0" w:firstRowFirstColumn="0" w:firstRowLastColumn="0" w:lastRowFirstColumn="0" w:lastRowLastColumn="0"/>
+              <w:rPr>
+                <w:rFonts w:cstheme="minorHAnsi"/>
+                <w:b/>
+                <w:color w:val="000000"/>
+              </w:rPr>
+            </w:pPr>
+            <w:r>
+              <w:rPr>
                 <w:bCs/>
               </w:rPr>
-            </w:pPr>
-            <w:r>
-              <w:rPr>
-                <w:b/>
-              </w:rPr>
-              <w:t>Test Acceptance Criteria:</w:t>
-            </w:r>
-          </w:p>
-          <w:p>
-            <w:pPr>
-              <w:cnfStyle w:val="000000000000" w:firstRow="0" w:lastRow="0" w:firstColumn="0" w:lastColumn="0" w:oddVBand="0" w:evenVBand="0" w:oddHBand="0" w:evenHBand="0" w:firstRowFirstColumn="0" w:firstRowLastColumn="0" w:lastRowFirstColumn="0" w:lastRowLastColumn="0"/>
-              <w:rPr>
-                <w:rFonts w:cstheme="minorHAnsi"/>
-                <w:b/>
-                <w:color w:val="000000"/>
-              </w:rPr>
-            </w:pPr>
-            <w:r>
-              <w:rPr>
-                <w:bCs/>
-              </w:rPr>
-              <w:t>Verify Integrity of Tasks.</w:t>
+              <w:t>Ensure the story is fully functioning. Ready for Release.</w:t>
             </w:r>
           </w:p>
         </w:tc>
@@ -10216,80 +10184,6 @@
             <w:cnfStyle w:val="001000000000" w:firstRow="0" w:lastRow="0" w:firstColumn="1" w:lastColumn="0" w:oddVBand="0" w:evenVBand="0" w:oddHBand="0" w:evenHBand="0" w:firstRowFirstColumn="0" w:firstRowLastColumn="0" w:lastRowFirstColumn="0" w:lastRowLastColumn="0"/>
             <w:tcW w:w="879" w:type="dxa"/>
           </w:tcPr>
-          <w:p>
-            <w:r>
-              <w:t>T05</w:t>
-            </w:r>
-          </w:p>
-        </w:tc>
-        <w:tc>
-          <w:tcPr>
-            <w:tcW w:w="5348" w:type="dxa"/>
-          </w:tcPr>
-          <w:p>
-            <w:pPr>
-              <w:cnfStyle w:val="000000100000" w:firstRow="0" w:lastRow="0" w:firstColumn="0" w:lastColumn="0" w:oddVBand="0" w:evenVBand="0" w:oddHBand="1" w:evenHBand="0" w:firstRowFirstColumn="0" w:firstRowLastColumn="0" w:lastRowFirstColumn="0" w:lastRowLastColumn="0"/>
-              <w:rPr>
-                <w:b/>
-              </w:rPr>
-            </w:pPr>
-            <w:r>
-              <w:rPr>
-                <w:b/>
-              </w:rPr>
-              <w:t>Test Story Functionality:</w:t>
-            </w:r>
-          </w:p>
-          <w:p>
-            <w:pPr>
-              <w:cnfStyle w:val="000000100000" w:firstRow="0" w:lastRow="0" w:firstColumn="0" w:lastColumn="0" w:oddVBand="0" w:evenVBand="0" w:oddHBand="1" w:evenHBand="0" w:firstRowFirstColumn="0" w:firstRowLastColumn="0" w:lastRowFirstColumn="0" w:lastRowLastColumn="0"/>
-              <w:rPr>
-                <w:rFonts w:cstheme="minorHAnsi"/>
-                <w:b/>
-                <w:color w:val="000000"/>
-              </w:rPr>
-            </w:pPr>
-            <w:r>
-              <w:rPr>
-                <w:bCs/>
-              </w:rPr>
-              <w:t>Ensure the story is fully functioning. Ready for Release.</w:t>
-            </w:r>
-          </w:p>
-        </w:tc>
-        <w:tc>
-          <w:tcPr>
-            <w:tcW w:w="2011" w:type="dxa"/>
-          </w:tcPr>
-          <w:p>
-            <w:pPr>
-              <w:cnfStyle w:val="000000100000" w:firstRow="0" w:lastRow="0" w:firstColumn="0" w:lastColumn="0" w:oddVBand="0" w:evenVBand="0" w:oddHBand="1" w:evenHBand="0" w:firstRowFirstColumn="0" w:firstRowLastColumn="0" w:lastRowFirstColumn="0" w:lastRowLastColumn="0"/>
-            </w:pPr>
-            <w:r>
-              <w:t>5</w:t>
-            </w:r>
-          </w:p>
-        </w:tc>
-        <w:tc>
-          <w:tcPr>
-            <w:tcW w:w="768" w:type="dxa"/>
-          </w:tcPr>
-          <w:p>
-            <w:pPr>
-              <w:cnfStyle w:val="000000100000" w:firstRow="0" w:lastRow="0" w:firstColumn="0" w:lastColumn="0" w:oddVBand="0" w:evenVBand="0" w:oddHBand="1" w:evenHBand="0" w:firstRowFirstColumn="0" w:firstRowLastColumn="0" w:lastRowFirstColumn="0" w:lastRowLastColumn="0"/>
-            </w:pPr>
-            <w:r>
-              <w:t>#</w:t>
-            </w:r>
-          </w:p>
-        </w:tc>
-      </w:tr>
-      <w:tr>
-        <w:tc>
-          <w:tcPr>
-            <w:cnfStyle w:val="001000000000" w:firstRow="0" w:lastRow="0" w:firstColumn="1" w:lastColumn="0" w:oddVBand="0" w:evenVBand="0" w:oddHBand="0" w:evenHBand="0" w:firstRowFirstColumn="0" w:firstRowLastColumn="0" w:lastRowFirstColumn="0" w:lastRowLastColumn="0"/>
-            <w:tcW w:w="879" w:type="dxa"/>
-          </w:tcPr>
           <w:p/>
         </w:tc>
         <w:tc>
@@ -10301,7 +10195,7 @@
               <w:tabs>
                 <w:tab w:val="right" w:pos="6219"/>
               </w:tabs>
-              <w:cnfStyle w:val="000000000000" w:firstRow="0" w:lastRow="0" w:firstColumn="0" w:lastColumn="0" w:oddVBand="0" w:evenVBand="0" w:oddHBand="0" w:evenHBand="0" w:firstRowFirstColumn="0" w:firstRowLastColumn="0" w:lastRowFirstColumn="0" w:lastRowLastColumn="0"/>
+              <w:cnfStyle w:val="000000100000" w:firstRow="0" w:lastRow="0" w:firstColumn="0" w:lastColumn="0" w:oddVBand="0" w:evenVBand="0" w:oddHBand="1" w:evenHBand="0" w:firstRowFirstColumn="0" w:firstRowLastColumn="0" w:lastRowFirstColumn="0" w:lastRowLastColumn="0"/>
             </w:pPr>
             <w:r>
               <w:t xml:space="preserve">Story Points: </w:t>
@@ -10317,13 +10211,19 @@
           </w:tcPr>
           <w:p>
             <w:pPr>
-              <w:cnfStyle w:val="000000000000" w:firstRow="0" w:lastRow="0" w:firstColumn="0" w:lastColumn="0" w:oddVBand="0" w:evenVBand="0" w:oddHBand="0" w:evenHBand="0" w:firstRowFirstColumn="0" w:firstRowLastColumn="0" w:lastRowFirstColumn="0" w:lastRowLastColumn="0"/>
+              <w:cnfStyle w:val="000000100000" w:firstRow="0" w:lastRow="0" w:firstColumn="0" w:lastColumn="0" w:oddVBand="0" w:evenVBand="0" w:oddHBand="1" w:evenHBand="0" w:firstRowFirstColumn="0" w:firstRowLastColumn="0" w:lastRowFirstColumn="0" w:lastRowLastColumn="0"/>
             </w:pPr>
             <w:r>
               <w:t>Total Hours:</w:t>
             </w:r>
             <w:r>
-              <w:t xml:space="preserve"> 80</w:t>
+              <w:t xml:space="preserve"> </w:t>
+            </w:r>
+            <w:r>
+              <w:t>7</w:t>
+            </w:r>
+            <w:r>
+              <w:t>0</w:t>
             </w:r>
           </w:p>
         </w:tc>
@@ -10333,12 +10233,20 @@
           </w:tcPr>
           <w:p>
             <w:pPr>
-              <w:cnfStyle w:val="000000000000" w:firstRow="0" w:lastRow="0" w:firstColumn="0" w:lastColumn="0" w:oddVBand="0" w:evenVBand="0" w:oddHBand="0" w:evenHBand="0" w:firstRowFirstColumn="0" w:firstRowLastColumn="0" w:lastRowFirstColumn="0" w:lastRowLastColumn="0"/>
+              <w:cnfStyle w:val="000000100000" w:firstRow="0" w:lastRow="0" w:firstColumn="0" w:lastColumn="0" w:oddVBand="0" w:evenVBand="0" w:oddHBand="1" w:evenHBand="0" w:firstRowFirstColumn="0" w:firstRowLastColumn="0" w:lastRowFirstColumn="0" w:lastRowLastColumn="0"/>
             </w:pPr>
           </w:p>
         </w:tc>
       </w:tr>
     </w:tbl>
+    <w:p>
+      <w:pPr>
+        <w:rPr>
+          <w:b/>
+          <w:sz w:val="24"/>
+        </w:rPr>
+      </w:pPr>
+    </w:p>
     <w:p>
       <w:pPr>
         <w:rPr>
@@ -10351,7 +10259,6 @@
           <w:b/>
           <w:sz w:val="24"/>
         </w:rPr>
-        <w:lastRenderedPageBreak/>
         <w:t xml:space="preserve">Story ID: </w:t>
       </w:r>
       <w:r>
@@ -11045,6 +10952,9 @@
         </w:tc>
       </w:tr>
     </w:tbl>
+    <w:p/>
+    <w:p/>
+    <w:p/>
     <w:p/>
     <w:p>
       <w:pPr>
@@ -11197,7 +11107,27 @@
                 <w:sz w:val="22"/>
                 <w:szCs w:val="22"/>
               </w:rPr>
-              <w:t>Determines which sections of the site specific users can access.</w:t>
+              <w:t xml:space="preserve">Determines which sections of the </w:t>
+            </w:r>
+            <w:proofErr w:type="gramStart"/>
+            <w:r>
+              <w:rPr>
+                <w:rFonts w:asciiTheme="minorHAnsi" w:hAnsiTheme="minorHAnsi" w:cstheme="minorHAnsi"/>
+                <w:color w:val="000000"/>
+                <w:sz w:val="22"/>
+                <w:szCs w:val="22"/>
+              </w:rPr>
+              <w:t>site specific</w:t>
+            </w:r>
+            <w:proofErr w:type="gramEnd"/>
+            <w:r>
+              <w:rPr>
+                <w:rFonts w:asciiTheme="minorHAnsi" w:hAnsiTheme="minorHAnsi" w:cstheme="minorHAnsi"/>
+                <w:color w:val="000000"/>
+                <w:sz w:val="22"/>
+                <w:szCs w:val="22"/>
+              </w:rPr>
+              <w:t xml:space="preserve"> users can access.</w:t>
             </w:r>
           </w:p>
         </w:tc>
@@ -11319,10 +11249,7 @@
           </w:tcPr>
           <w:p>
             <w:r>
-              <w:t>T0</w:t>
-            </w:r>
-            <w:r>
-              <w:t>2</w:t>
+              <w:t>T02</w:t>
             </w:r>
           </w:p>
         </w:tc>
@@ -11401,10 +11328,7 @@
           </w:tcPr>
           <w:p>
             <w:r>
-              <w:t>T0</w:t>
-            </w:r>
-            <w:r>
-              <w:t>3</w:t>
+              <w:t>T03</w:t>
             </w:r>
           </w:p>
         </w:tc>
@@ -11481,10 +11405,7 @@
           </w:tcPr>
           <w:p>
             <w:r>
-              <w:t>T0</w:t>
-            </w:r>
-            <w:r>
-              <w:t>4</w:t>
+              <w:t>T04</w:t>
             </w:r>
           </w:p>
         </w:tc>
@@ -11598,6 +11519,770 @@
       </w:tr>
     </w:tbl>
     <w:p/>
+    <w:p>
+      <w:pPr>
+        <w:rPr>
+          <w:b/>
+          <w:sz w:val="24"/>
+        </w:rPr>
+      </w:pPr>
+    </w:p>
+    <w:p>
+      <w:pPr>
+        <w:rPr>
+          <w:b/>
+          <w:sz w:val="24"/>
+        </w:rPr>
+      </w:pPr>
+    </w:p>
+    <w:p>
+      <w:pPr>
+        <w:rPr>
+          <w:b/>
+          <w:sz w:val="24"/>
+        </w:rPr>
+      </w:pPr>
+    </w:p>
+    <w:p>
+      <w:pPr>
+        <w:rPr>
+          <w:b/>
+          <w:sz w:val="24"/>
+        </w:rPr>
+      </w:pPr>
+    </w:p>
+    <w:p>
+      <w:pPr>
+        <w:rPr>
+          <w:b/>
+          <w:sz w:val="24"/>
+        </w:rPr>
+      </w:pPr>
+      <w:r>
+        <w:rPr>
+          <w:b/>
+          <w:sz w:val="24"/>
+        </w:rPr>
+        <w:t xml:space="preserve">Story ID: </w:t>
+      </w:r>
+      <w:r>
+        <w:rPr>
+          <w:b/>
+          <w:sz w:val="24"/>
+        </w:rPr>
+        <w:t>Log in</w:t>
+      </w:r>
+      <w:r>
+        <w:rPr>
+          <w:b/>
+          <w:sz w:val="24"/>
+        </w:rPr>
+        <w:t xml:space="preserve"> Page</w:t>
+      </w:r>
+    </w:p>
+    <w:tbl>
+      <w:tblPr>
+        <w:tblStyle w:val="LightList-Accent4"/>
+        <w:tblW w:w="0" w:type="auto"/>
+        <w:tblLook w:val="04A0" w:firstRow="1" w:lastRow="0" w:firstColumn="1" w:lastColumn="0" w:noHBand="0" w:noVBand="1"/>
+      </w:tblPr>
+      <w:tblGrid>
+        <w:gridCol w:w="879"/>
+        <w:gridCol w:w="5348"/>
+        <w:gridCol w:w="2011"/>
+        <w:gridCol w:w="768"/>
+      </w:tblGrid>
+      <w:tr>
+        <w:trPr>
+          <w:cnfStyle w:val="100000000000" w:firstRow="1" w:lastRow="0" w:firstColumn="0" w:lastColumn="0" w:oddVBand="0" w:evenVBand="0" w:oddHBand="0" w:evenHBand="0" w:firstRowFirstColumn="0" w:firstRowLastColumn="0" w:lastRowFirstColumn="0" w:lastRowLastColumn="0"/>
+        </w:trPr>
+        <w:tc>
+          <w:tcPr>
+            <w:cnfStyle w:val="001000000000" w:firstRow="0" w:lastRow="0" w:firstColumn="1" w:lastColumn="0" w:oddVBand="0" w:evenVBand="0" w:oddHBand="0" w:evenHBand="0" w:firstRowFirstColumn="0" w:firstRowLastColumn="0" w:lastRowFirstColumn="0" w:lastRowLastColumn="0"/>
+            <w:tcW w:w="879" w:type="dxa"/>
+          </w:tcPr>
+          <w:p>
+            <w:r>
+              <w:t>Task ID</w:t>
+            </w:r>
+          </w:p>
+        </w:tc>
+        <w:tc>
+          <w:tcPr>
+            <w:tcW w:w="5348" w:type="dxa"/>
+          </w:tcPr>
+          <w:p>
+            <w:pPr>
+              <w:cnfStyle w:val="100000000000" w:firstRow="1" w:lastRow="0" w:firstColumn="0" w:lastColumn="0" w:oddVBand="0" w:evenVBand="0" w:oddHBand="0" w:evenHBand="0" w:firstRowFirstColumn="0" w:firstRowLastColumn="0" w:lastRowFirstColumn="0" w:lastRowLastColumn="0"/>
+            </w:pPr>
+            <w:r>
+              <w:t>Task Description</w:t>
+            </w:r>
+          </w:p>
+        </w:tc>
+        <w:tc>
+          <w:tcPr>
+            <w:tcW w:w="2011" w:type="dxa"/>
+          </w:tcPr>
+          <w:p>
+            <w:pPr>
+              <w:cnfStyle w:val="100000000000" w:firstRow="1" w:lastRow="0" w:firstColumn="0" w:lastColumn="0" w:oddVBand="0" w:evenVBand="0" w:oddHBand="0" w:evenHBand="0" w:firstRowFirstColumn="0" w:firstRowLastColumn="0" w:lastRowFirstColumn="0" w:lastRowLastColumn="0"/>
+            </w:pPr>
+            <w:r>
+              <w:t>Estimate</w:t>
+            </w:r>
+          </w:p>
+        </w:tc>
+        <w:tc>
+          <w:tcPr>
+            <w:tcW w:w="768" w:type="dxa"/>
+          </w:tcPr>
+          <w:p>
+            <w:pPr>
+              <w:cnfStyle w:val="100000000000" w:firstRow="1" w:lastRow="0" w:firstColumn="0" w:lastColumn="0" w:oddVBand="0" w:evenVBand="0" w:oddHBand="0" w:evenHBand="0" w:firstRowFirstColumn="0" w:firstRowLastColumn="0" w:lastRowFirstColumn="0" w:lastRowLastColumn="0"/>
+            </w:pPr>
+            <w:r>
+              <w:t>Taken</w:t>
+            </w:r>
+          </w:p>
+        </w:tc>
+      </w:tr>
+      <w:tr>
+        <w:trPr>
+          <w:cnfStyle w:val="000000100000" w:firstRow="0" w:lastRow="0" w:firstColumn="0" w:lastColumn="0" w:oddVBand="0" w:evenVBand="0" w:oddHBand="1" w:evenHBand="0" w:firstRowFirstColumn="0" w:firstRowLastColumn="0" w:lastRowFirstColumn="0" w:lastRowLastColumn="0"/>
+        </w:trPr>
+        <w:tc>
+          <w:tcPr>
+            <w:cnfStyle w:val="001000000000" w:firstRow="0" w:lastRow="0" w:firstColumn="1" w:lastColumn="0" w:oddVBand="0" w:evenVBand="0" w:oddHBand="0" w:evenHBand="0" w:firstRowFirstColumn="0" w:firstRowLastColumn="0" w:lastRowFirstColumn="0" w:lastRowLastColumn="0"/>
+            <w:tcW w:w="879" w:type="dxa"/>
+          </w:tcPr>
+          <w:p>
+            <w:r>
+              <w:rPr>
+                <w:rFonts w:cstheme="minorHAnsi"/>
+              </w:rPr>
+              <w:t>T00</w:t>
+            </w:r>
+          </w:p>
+        </w:tc>
+        <w:tc>
+          <w:tcPr>
+            <w:tcW w:w="5348" w:type="dxa"/>
+          </w:tcPr>
+          <w:p>
+            <w:pPr>
+              <w:cnfStyle w:val="000000100000" w:firstRow="0" w:lastRow="0" w:firstColumn="0" w:lastColumn="0" w:oddVBand="0" w:evenVBand="0" w:oddHBand="1" w:evenHBand="0" w:firstRowFirstColumn="0" w:firstRowLastColumn="0" w:lastRowFirstColumn="0" w:lastRowLastColumn="0"/>
+              <w:rPr>
+                <w:rFonts w:cstheme="minorHAnsi"/>
+                <w:b/>
+              </w:rPr>
+            </w:pPr>
+            <w:r>
+              <w:rPr>
+                <w:rFonts w:cstheme="minorHAnsi"/>
+                <w:b/>
+              </w:rPr>
+              <w:t>Mock-up GUI:</w:t>
+            </w:r>
+          </w:p>
+          <w:p>
+            <w:pPr>
+              <w:pStyle w:val="NormalWeb"/>
+              <w:spacing w:before="0" w:beforeAutospacing="0" w:after="0" w:afterAutospacing="0"/>
+              <w:cnfStyle w:val="000000100000" w:firstRow="0" w:lastRow="0" w:firstColumn="0" w:lastColumn="0" w:oddVBand="0" w:evenVBand="0" w:oddHBand="1" w:evenHBand="0" w:firstRowFirstColumn="0" w:firstRowLastColumn="0" w:lastRowFirstColumn="0" w:lastRowLastColumn="0"/>
+              <w:rPr>
+                <w:rFonts w:asciiTheme="minorHAnsi" w:hAnsiTheme="minorHAnsi" w:cstheme="minorHAnsi"/>
+                <w:b/>
+                <w:color w:val="000000"/>
+                <w:sz w:val="22"/>
+                <w:szCs w:val="22"/>
+              </w:rPr>
+            </w:pPr>
+            <w:r>
+              <w:rPr>
+                <w:rFonts w:asciiTheme="minorHAnsi" w:hAnsiTheme="minorHAnsi" w:cstheme="minorHAnsi"/>
+                <w:bCs/>
+                <w:sz w:val="22"/>
+                <w:szCs w:val="22"/>
+              </w:rPr>
+              <w:t>Use selected software to create a basic visual guide on what the webpage will look like.</w:t>
+            </w:r>
+          </w:p>
+        </w:tc>
+        <w:tc>
+          <w:tcPr>
+            <w:tcW w:w="2011" w:type="dxa"/>
+          </w:tcPr>
+          <w:p>
+            <w:pPr>
+              <w:cnfStyle w:val="000000100000" w:firstRow="0" w:lastRow="0" w:firstColumn="0" w:lastColumn="0" w:oddVBand="0" w:evenVBand="0" w:oddHBand="1" w:evenHBand="0" w:firstRowFirstColumn="0" w:firstRowLastColumn="0" w:lastRowFirstColumn="0" w:lastRowLastColumn="0"/>
+            </w:pPr>
+            <w:r>
+              <w:t>10</w:t>
+            </w:r>
+          </w:p>
+        </w:tc>
+        <w:tc>
+          <w:tcPr>
+            <w:tcW w:w="768" w:type="dxa"/>
+          </w:tcPr>
+          <w:p>
+            <w:pPr>
+              <w:cnfStyle w:val="000000100000" w:firstRow="0" w:lastRow="0" w:firstColumn="0" w:lastColumn="0" w:oddVBand="0" w:evenVBand="0" w:oddHBand="1" w:evenHBand="0" w:firstRowFirstColumn="0" w:firstRowLastColumn="0" w:lastRowFirstColumn="0" w:lastRowLastColumn="0"/>
+            </w:pPr>
+            <w:r>
+              <w:t>#</w:t>
+            </w:r>
+          </w:p>
+        </w:tc>
+      </w:tr>
+      <w:tr>
+        <w:tc>
+          <w:tcPr>
+            <w:cnfStyle w:val="001000000000" w:firstRow="0" w:lastRow="0" w:firstColumn="1" w:lastColumn="0" w:oddVBand="0" w:evenVBand="0" w:oddHBand="0" w:evenHBand="0" w:firstRowFirstColumn="0" w:firstRowLastColumn="0" w:lastRowFirstColumn="0" w:lastRowLastColumn="0"/>
+            <w:tcW w:w="879" w:type="dxa"/>
+          </w:tcPr>
+          <w:p>
+            <w:r>
+              <w:t>T01</w:t>
+            </w:r>
+          </w:p>
+        </w:tc>
+        <w:tc>
+          <w:tcPr>
+            <w:tcW w:w="5348" w:type="dxa"/>
+          </w:tcPr>
+          <w:p>
+            <w:pPr>
+              <w:cnfStyle w:val="000000000000" w:firstRow="0" w:lastRow="0" w:firstColumn="0" w:lastColumn="0" w:oddVBand="0" w:evenVBand="0" w:oddHBand="0" w:evenHBand="0" w:firstRowFirstColumn="0" w:firstRowLastColumn="0" w:lastRowFirstColumn="0" w:lastRowLastColumn="0"/>
+              <w:rPr>
+                <w:rFonts w:eastAsia="Times New Roman" w:cstheme="minorHAnsi"/>
+                <w:b/>
+                <w:color w:val="000000"/>
+              </w:rPr>
+            </w:pPr>
+            <w:r>
+              <w:rPr>
+                <w:rFonts w:eastAsia="Times New Roman" w:cstheme="minorHAnsi"/>
+                <w:b/>
+                <w:color w:val="000000"/>
+              </w:rPr>
+              <w:t xml:space="preserve">Entry Fields for </w:t>
+            </w:r>
+            <w:r>
+              <w:rPr>
+                <w:rFonts w:eastAsia="Times New Roman" w:cstheme="minorHAnsi"/>
+                <w:b/>
+                <w:color w:val="000000"/>
+              </w:rPr>
+              <w:t xml:space="preserve">Log in </w:t>
+            </w:r>
+            <w:r>
+              <w:rPr>
+                <w:rFonts w:eastAsia="Times New Roman" w:cstheme="minorHAnsi"/>
+                <w:b/>
+                <w:color w:val="000000"/>
+              </w:rPr>
+              <w:t>Details</w:t>
+            </w:r>
+            <w:r>
+              <w:rPr>
+                <w:rFonts w:eastAsia="Times New Roman" w:cstheme="minorHAnsi"/>
+                <w:b/>
+                <w:color w:val="000000"/>
+              </w:rPr>
+              <w:t>:</w:t>
+            </w:r>
+          </w:p>
+          <w:p>
+            <w:pPr>
+              <w:cnfStyle w:val="000000000000" w:firstRow="0" w:lastRow="0" w:firstColumn="0" w:lastColumn="0" w:oddVBand="0" w:evenVBand="0" w:oddHBand="0" w:evenHBand="0" w:firstRowFirstColumn="0" w:firstRowLastColumn="0" w:lastRowFirstColumn="0" w:lastRowLastColumn="0"/>
+              <w:rPr>
+                <w:rFonts w:eastAsia="Times New Roman" w:cstheme="minorHAnsi"/>
+                <w:b/>
+                <w:sz w:val="24"/>
+                <w:szCs w:val="24"/>
+              </w:rPr>
+            </w:pPr>
+            <w:r>
+              <w:rPr>
+                <w:rFonts w:eastAsia="Times New Roman" w:cstheme="minorHAnsi"/>
+                <w:color w:val="000000"/>
+              </w:rPr>
+              <w:t xml:space="preserve"> </w:t>
+            </w:r>
+            <w:r>
+              <w:rPr>
+                <w:rFonts w:cstheme="minorHAnsi"/>
+                <w:color w:val="000000"/>
+              </w:rPr>
+              <w:t xml:space="preserve">Allows user to type in the </w:t>
+            </w:r>
+            <w:r>
+              <w:rPr>
+                <w:rFonts w:cstheme="minorHAnsi"/>
+                <w:color w:val="000000"/>
+              </w:rPr>
+              <w:t xml:space="preserve">user name and </w:t>
+            </w:r>
+            <w:r>
+              <w:rPr>
+                <w:rFonts w:cstheme="minorHAnsi"/>
+                <w:color w:val="000000"/>
+              </w:rPr>
+              <w:t>password.</w:t>
+            </w:r>
+          </w:p>
+        </w:tc>
+        <w:tc>
+          <w:tcPr>
+            <w:tcW w:w="2011" w:type="dxa"/>
+          </w:tcPr>
+          <w:p>
+            <w:pPr>
+              <w:cnfStyle w:val="000000000000" w:firstRow="0" w:lastRow="0" w:firstColumn="0" w:lastColumn="0" w:oddVBand="0" w:evenVBand="0" w:oddHBand="0" w:evenHBand="0" w:firstRowFirstColumn="0" w:firstRowLastColumn="0" w:lastRowFirstColumn="0" w:lastRowLastColumn="0"/>
+            </w:pPr>
+            <w:r>
+              <w:t>15</w:t>
+            </w:r>
+          </w:p>
+        </w:tc>
+        <w:tc>
+          <w:tcPr>
+            <w:tcW w:w="768" w:type="dxa"/>
+          </w:tcPr>
+          <w:p>
+            <w:pPr>
+              <w:cnfStyle w:val="000000000000" w:firstRow="0" w:lastRow="0" w:firstColumn="0" w:lastColumn="0" w:oddVBand="0" w:evenVBand="0" w:oddHBand="0" w:evenHBand="0" w:firstRowFirstColumn="0" w:firstRowLastColumn="0" w:lastRowFirstColumn="0" w:lastRowLastColumn="0"/>
+            </w:pPr>
+            <w:r>
+              <w:t>#</w:t>
+            </w:r>
+          </w:p>
+        </w:tc>
+      </w:tr>
+      <w:tr>
+        <w:trPr>
+          <w:cnfStyle w:val="000000100000" w:firstRow="0" w:lastRow="0" w:firstColumn="0" w:lastColumn="0" w:oddVBand="0" w:evenVBand="0" w:oddHBand="1" w:evenHBand="0" w:firstRowFirstColumn="0" w:firstRowLastColumn="0" w:lastRowFirstColumn="0" w:lastRowLastColumn="0"/>
+        </w:trPr>
+        <w:tc>
+          <w:tcPr>
+            <w:cnfStyle w:val="001000000000" w:firstRow="0" w:lastRow="0" w:firstColumn="1" w:lastColumn="0" w:oddVBand="0" w:evenVBand="0" w:oddHBand="0" w:evenHBand="0" w:firstRowFirstColumn="0" w:firstRowLastColumn="0" w:lastRowFirstColumn="0" w:lastRowLastColumn="0"/>
+            <w:tcW w:w="879" w:type="dxa"/>
+          </w:tcPr>
+          <w:p>
+            <w:r>
+              <w:t>T02</w:t>
+            </w:r>
+          </w:p>
+        </w:tc>
+        <w:tc>
+          <w:tcPr>
+            <w:tcW w:w="5348" w:type="dxa"/>
+          </w:tcPr>
+          <w:p>
+            <w:pPr>
+              <w:cnfStyle w:val="000000100000" w:firstRow="0" w:lastRow="0" w:firstColumn="0" w:lastColumn="0" w:oddVBand="0" w:evenVBand="0" w:oddHBand="1" w:evenHBand="0" w:firstRowFirstColumn="0" w:firstRowLastColumn="0" w:lastRowFirstColumn="0" w:lastRowLastColumn="0"/>
+              <w:rPr>
+                <w:rFonts w:cstheme="minorHAnsi"/>
+                <w:b/>
+                <w:color w:val="000000"/>
+              </w:rPr>
+            </w:pPr>
+            <w:r>
+              <w:rPr>
+                <w:rFonts w:cstheme="minorHAnsi"/>
+                <w:b/>
+                <w:color w:val="000000"/>
+              </w:rPr>
+              <w:t xml:space="preserve">Navigation </w:t>
+            </w:r>
+            <w:r>
+              <w:rPr>
+                <w:rFonts w:cstheme="minorHAnsi"/>
+                <w:b/>
+                <w:color w:val="000000"/>
+              </w:rPr>
+              <w:t>Buttons:</w:t>
+            </w:r>
+          </w:p>
+          <w:p>
+            <w:pPr>
+              <w:cnfStyle w:val="000000100000" w:firstRow="0" w:lastRow="0" w:firstColumn="0" w:lastColumn="0" w:oddVBand="0" w:evenVBand="0" w:oddHBand="1" w:evenHBand="0" w:firstRowFirstColumn="0" w:firstRowLastColumn="0" w:lastRowFirstColumn="0" w:lastRowLastColumn="0"/>
+              <w:rPr>
+                <w:rFonts w:cstheme="minorHAnsi"/>
+                <w:b/>
+                <w:color w:val="000000"/>
+              </w:rPr>
+            </w:pPr>
+            <w:r>
+              <w:rPr>
+                <w:rFonts w:cstheme="minorHAnsi"/>
+                <w:color w:val="000000"/>
+              </w:rPr>
+              <w:t>Buttons to Submit</w:t>
+            </w:r>
+            <w:r>
+              <w:rPr>
+                <w:rFonts w:cstheme="minorHAnsi"/>
+                <w:color w:val="000000"/>
+              </w:rPr>
+              <w:t xml:space="preserve">, </w:t>
+            </w:r>
+            <w:r>
+              <w:rPr>
+                <w:rFonts w:cstheme="minorHAnsi"/>
+                <w:color w:val="000000"/>
+              </w:rPr>
+              <w:t>Cancel</w:t>
+            </w:r>
+            <w:r>
+              <w:rPr>
+                <w:rFonts w:cstheme="minorHAnsi"/>
+                <w:color w:val="000000"/>
+              </w:rPr>
+              <w:t xml:space="preserve"> </w:t>
+            </w:r>
+            <w:r>
+              <w:rPr>
+                <w:rFonts w:cstheme="minorHAnsi"/>
+                <w:color w:val="000000"/>
+              </w:rPr>
+              <w:t>and Home button which r</w:t>
+            </w:r>
+            <w:r>
+              <w:rPr>
+                <w:rFonts w:cstheme="minorHAnsi"/>
+                <w:color w:val="000000"/>
+              </w:rPr>
+              <w:t>eturns to home page</w:t>
+            </w:r>
+            <w:r>
+              <w:rPr>
+                <w:rFonts w:cstheme="minorHAnsi"/>
+                <w:color w:val="000000"/>
+              </w:rPr>
+              <w:t>.</w:t>
+            </w:r>
+          </w:p>
+        </w:tc>
+        <w:tc>
+          <w:tcPr>
+            <w:tcW w:w="2011" w:type="dxa"/>
+          </w:tcPr>
+          <w:p>
+            <w:pPr>
+              <w:cnfStyle w:val="000000100000" w:firstRow="0" w:lastRow="0" w:firstColumn="0" w:lastColumn="0" w:oddVBand="0" w:evenVBand="0" w:oddHBand="1" w:evenHBand="0" w:firstRowFirstColumn="0" w:firstRowLastColumn="0" w:lastRowFirstColumn="0" w:lastRowLastColumn="0"/>
+            </w:pPr>
+            <w:r>
+              <w:t>5</w:t>
+            </w:r>
+          </w:p>
+        </w:tc>
+        <w:tc>
+          <w:tcPr>
+            <w:tcW w:w="768" w:type="dxa"/>
+          </w:tcPr>
+          <w:p>
+            <w:pPr>
+              <w:cnfStyle w:val="000000100000" w:firstRow="0" w:lastRow="0" w:firstColumn="0" w:lastColumn="0" w:oddVBand="0" w:evenVBand="0" w:oddHBand="1" w:evenHBand="0" w:firstRowFirstColumn="0" w:firstRowLastColumn="0" w:lastRowFirstColumn="0" w:lastRowLastColumn="0"/>
+            </w:pPr>
+            <w:r>
+              <w:t>#</w:t>
+            </w:r>
+          </w:p>
+        </w:tc>
+      </w:tr>
+      <w:tr>
+        <w:trPr>
+          <w:trHeight w:val="646"/>
+        </w:trPr>
+        <w:tc>
+          <w:tcPr>
+            <w:cnfStyle w:val="001000000000" w:firstRow="0" w:lastRow="0" w:firstColumn="1" w:lastColumn="0" w:oddVBand="0" w:evenVBand="0" w:oddHBand="0" w:evenHBand="0" w:firstRowFirstColumn="0" w:firstRowLastColumn="0" w:lastRowFirstColumn="0" w:lastRowLastColumn="0"/>
+            <w:tcW w:w="879" w:type="dxa"/>
+          </w:tcPr>
+          <w:p>
+            <w:r>
+              <w:t>T03</w:t>
+            </w:r>
+          </w:p>
+        </w:tc>
+        <w:tc>
+          <w:tcPr>
+            <w:tcW w:w="5348" w:type="dxa"/>
+          </w:tcPr>
+          <w:p>
+            <w:pPr>
+              <w:cnfStyle w:val="000000000000" w:firstRow="0" w:lastRow="0" w:firstColumn="0" w:lastColumn="0" w:oddVBand="0" w:evenVBand="0" w:oddHBand="0" w:evenHBand="0" w:firstRowFirstColumn="0" w:firstRowLastColumn="0" w:lastRowFirstColumn="0" w:lastRowLastColumn="0"/>
+              <w:rPr>
+                <w:b/>
+              </w:rPr>
+            </w:pPr>
+            <w:r>
+              <w:rPr>
+                <w:b/>
+              </w:rPr>
+              <w:t>Check Box:</w:t>
+            </w:r>
+          </w:p>
+          <w:p>
+            <w:pPr>
+              <w:cnfStyle w:val="000000000000" w:firstRow="0" w:lastRow="0" w:firstColumn="0" w:lastColumn="0" w:oddVBand="0" w:evenVBand="0" w:oddHBand="0" w:evenHBand="0" w:firstRowFirstColumn="0" w:firstRowLastColumn="0" w:lastRowFirstColumn="0" w:lastRowLastColumn="0"/>
+            </w:pPr>
+            <w:r>
+              <w:t>Allows User to save credentials.</w:t>
+            </w:r>
+          </w:p>
+        </w:tc>
+        <w:tc>
+          <w:tcPr>
+            <w:tcW w:w="2011" w:type="dxa"/>
+          </w:tcPr>
+          <w:p>
+            <w:pPr>
+              <w:cnfStyle w:val="000000000000" w:firstRow="0" w:lastRow="0" w:firstColumn="0" w:lastColumn="0" w:oddVBand="0" w:evenVBand="0" w:oddHBand="0" w:evenHBand="0" w:firstRowFirstColumn="0" w:firstRowLastColumn="0" w:lastRowFirstColumn="0" w:lastRowLastColumn="0"/>
+            </w:pPr>
+            <w:r>
+              <w:t>5</w:t>
+            </w:r>
+          </w:p>
+        </w:tc>
+        <w:tc>
+          <w:tcPr>
+            <w:tcW w:w="768" w:type="dxa"/>
+          </w:tcPr>
+          <w:p>
+            <w:pPr>
+              <w:cnfStyle w:val="000000000000" w:firstRow="0" w:lastRow="0" w:firstColumn="0" w:lastColumn="0" w:oddVBand="0" w:evenVBand="0" w:oddHBand="0" w:evenHBand="0" w:firstRowFirstColumn="0" w:firstRowLastColumn="0" w:lastRowFirstColumn="0" w:lastRowLastColumn="0"/>
+            </w:pPr>
+          </w:p>
+        </w:tc>
+      </w:tr>
+      <w:tr>
+        <w:trPr>
+          <w:cnfStyle w:val="000000100000" w:firstRow="0" w:lastRow="0" w:firstColumn="0" w:lastColumn="0" w:oddVBand="0" w:evenVBand="0" w:oddHBand="1" w:evenHBand="0" w:firstRowFirstColumn="0" w:firstRowLastColumn="0" w:lastRowFirstColumn="0" w:lastRowLastColumn="0"/>
+          <w:trHeight w:val="646"/>
+        </w:trPr>
+        <w:tc>
+          <w:tcPr>
+            <w:cnfStyle w:val="001000000000" w:firstRow="0" w:lastRow="0" w:firstColumn="1" w:lastColumn="0" w:oddVBand="0" w:evenVBand="0" w:oddHBand="0" w:evenHBand="0" w:firstRowFirstColumn="0" w:firstRowLastColumn="0" w:lastRowFirstColumn="0" w:lastRowLastColumn="0"/>
+            <w:tcW w:w="879" w:type="dxa"/>
+          </w:tcPr>
+          <w:p>
+            <w:r>
+              <w:t>T03</w:t>
+            </w:r>
+          </w:p>
+        </w:tc>
+        <w:tc>
+          <w:tcPr>
+            <w:tcW w:w="5348" w:type="dxa"/>
+          </w:tcPr>
+          <w:p>
+            <w:pPr>
+              <w:cnfStyle w:val="000000100000" w:firstRow="0" w:lastRow="0" w:firstColumn="0" w:lastColumn="0" w:oddVBand="0" w:evenVBand="0" w:oddHBand="1" w:evenHBand="0" w:firstRowFirstColumn="0" w:firstRowLastColumn="0" w:lastRowFirstColumn="0" w:lastRowLastColumn="0"/>
+              <w:rPr>
+                <w:bCs/>
+              </w:rPr>
+            </w:pPr>
+            <w:r>
+              <w:rPr>
+                <w:b/>
+              </w:rPr>
+              <w:t>Test Acceptance Criteria:</w:t>
+            </w:r>
+          </w:p>
+          <w:p>
+            <w:pPr>
+              <w:cnfStyle w:val="000000100000" w:firstRow="0" w:lastRow="0" w:firstColumn="0" w:lastColumn="0" w:oddVBand="0" w:evenVBand="0" w:oddHBand="1" w:evenHBand="0" w:firstRowFirstColumn="0" w:firstRowLastColumn="0" w:lastRowFirstColumn="0" w:lastRowLastColumn="0"/>
+              <w:rPr>
+                <w:rFonts w:cstheme="minorHAnsi"/>
+                <w:b/>
+                <w:color w:val="000000"/>
+              </w:rPr>
+            </w:pPr>
+            <w:r>
+              <w:rPr>
+                <w:bCs/>
+              </w:rPr>
+              <w:t>Verify Integrity of Tasks.</w:t>
+            </w:r>
+          </w:p>
+        </w:tc>
+        <w:tc>
+          <w:tcPr>
+            <w:tcW w:w="2011" w:type="dxa"/>
+          </w:tcPr>
+          <w:p>
+            <w:pPr>
+              <w:cnfStyle w:val="000000100000" w:firstRow="0" w:lastRow="0" w:firstColumn="0" w:lastColumn="0" w:oddVBand="0" w:evenVBand="0" w:oddHBand="1" w:evenHBand="0" w:firstRowFirstColumn="0" w:firstRowLastColumn="0" w:lastRowFirstColumn="0" w:lastRowLastColumn="0"/>
+            </w:pPr>
+            <w:r>
+              <w:t>5</w:t>
+            </w:r>
+          </w:p>
+        </w:tc>
+        <w:tc>
+          <w:tcPr>
+            <w:tcW w:w="768" w:type="dxa"/>
+          </w:tcPr>
+          <w:p>
+            <w:pPr>
+              <w:cnfStyle w:val="000000100000" w:firstRow="0" w:lastRow="0" w:firstColumn="0" w:lastColumn="0" w:oddVBand="0" w:evenVBand="0" w:oddHBand="1" w:evenHBand="0" w:firstRowFirstColumn="0" w:firstRowLastColumn="0" w:lastRowFirstColumn="0" w:lastRowLastColumn="0"/>
+            </w:pPr>
+            <w:r>
+              <w:t>#</w:t>
+            </w:r>
+          </w:p>
+        </w:tc>
+      </w:tr>
+      <w:tr>
+        <w:tc>
+          <w:tcPr>
+            <w:cnfStyle w:val="001000000000" w:firstRow="0" w:lastRow="0" w:firstColumn="1" w:lastColumn="0" w:oddVBand="0" w:evenVBand="0" w:oddHBand="0" w:evenHBand="0" w:firstRowFirstColumn="0" w:firstRowLastColumn="0" w:lastRowFirstColumn="0" w:lastRowLastColumn="0"/>
+            <w:tcW w:w="879" w:type="dxa"/>
+          </w:tcPr>
+          <w:p>
+            <w:r>
+              <w:t>T04</w:t>
+            </w:r>
+          </w:p>
+        </w:tc>
+        <w:tc>
+          <w:tcPr>
+            <w:tcW w:w="5348" w:type="dxa"/>
+          </w:tcPr>
+          <w:p>
+            <w:pPr>
+              <w:cnfStyle w:val="000000000000" w:firstRow="0" w:lastRow="0" w:firstColumn="0" w:lastColumn="0" w:oddVBand="0" w:evenVBand="0" w:oddHBand="0" w:evenHBand="0" w:firstRowFirstColumn="0" w:firstRowLastColumn="0" w:lastRowFirstColumn="0" w:lastRowLastColumn="0"/>
+              <w:rPr>
+                <w:b/>
+              </w:rPr>
+            </w:pPr>
+            <w:r>
+              <w:rPr>
+                <w:b/>
+              </w:rPr>
+              <w:t>Test Story Functionality:</w:t>
+            </w:r>
+          </w:p>
+          <w:p>
+            <w:pPr>
+              <w:cnfStyle w:val="000000000000" w:firstRow="0" w:lastRow="0" w:firstColumn="0" w:lastColumn="0" w:oddVBand="0" w:evenVBand="0" w:oddHBand="0" w:evenHBand="0" w:firstRowFirstColumn="0" w:firstRowLastColumn="0" w:lastRowFirstColumn="0" w:lastRowLastColumn="0"/>
+              <w:rPr>
+                <w:rFonts w:cstheme="minorHAnsi"/>
+                <w:b/>
+                <w:color w:val="000000"/>
+              </w:rPr>
+            </w:pPr>
+            <w:r>
+              <w:rPr>
+                <w:bCs/>
+              </w:rPr>
+              <w:t>Ensure the story is fully functioning. Ready for Release.</w:t>
+            </w:r>
+          </w:p>
+        </w:tc>
+        <w:tc>
+          <w:tcPr>
+            <w:tcW w:w="2011" w:type="dxa"/>
+          </w:tcPr>
+          <w:p>
+            <w:pPr>
+              <w:cnfStyle w:val="000000000000" w:firstRow="0" w:lastRow="0" w:firstColumn="0" w:lastColumn="0" w:oddVBand="0" w:evenVBand="0" w:oddHBand="0" w:evenHBand="0" w:firstRowFirstColumn="0" w:firstRowLastColumn="0" w:lastRowFirstColumn="0" w:lastRowLastColumn="0"/>
+            </w:pPr>
+            <w:r>
+              <w:t>5</w:t>
+            </w:r>
+          </w:p>
+        </w:tc>
+        <w:tc>
+          <w:tcPr>
+            <w:tcW w:w="768" w:type="dxa"/>
+          </w:tcPr>
+          <w:p>
+            <w:pPr>
+              <w:cnfStyle w:val="000000000000" w:firstRow="0" w:lastRow="0" w:firstColumn="0" w:lastColumn="0" w:oddVBand="0" w:evenVBand="0" w:oddHBand="0" w:evenHBand="0" w:firstRowFirstColumn="0" w:firstRowLastColumn="0" w:lastRowFirstColumn="0" w:lastRowLastColumn="0"/>
+            </w:pPr>
+            <w:r>
+              <w:t>#</w:t>
+            </w:r>
+          </w:p>
+        </w:tc>
+      </w:tr>
+      <w:tr>
+        <w:trPr>
+          <w:cnfStyle w:val="000000100000" w:firstRow="0" w:lastRow="0" w:firstColumn="0" w:lastColumn="0" w:oddVBand="0" w:evenVBand="0" w:oddHBand="1" w:evenHBand="0" w:firstRowFirstColumn="0" w:firstRowLastColumn="0" w:lastRowFirstColumn="0" w:lastRowLastColumn="0"/>
+        </w:trPr>
+        <w:tc>
+          <w:tcPr>
+            <w:cnfStyle w:val="001000000000" w:firstRow="0" w:lastRow="0" w:firstColumn="1" w:lastColumn="0" w:oddVBand="0" w:evenVBand="0" w:oddHBand="0" w:evenHBand="0" w:firstRowFirstColumn="0" w:firstRowLastColumn="0" w:lastRowFirstColumn="0" w:lastRowLastColumn="0"/>
+            <w:tcW w:w="879" w:type="dxa"/>
+          </w:tcPr>
+          <w:p/>
+        </w:tc>
+        <w:tc>
+          <w:tcPr>
+            <w:tcW w:w="5348" w:type="dxa"/>
+          </w:tcPr>
+          <w:p>
+            <w:pPr>
+              <w:tabs>
+                <w:tab w:val="right" w:pos="6219"/>
+              </w:tabs>
+              <w:cnfStyle w:val="000000100000" w:firstRow="0" w:lastRow="0" w:firstColumn="0" w:lastColumn="0" w:oddVBand="0" w:evenVBand="0" w:oddHBand="1" w:evenHBand="0" w:firstRowFirstColumn="0" w:firstRowLastColumn="0" w:lastRowFirstColumn="0" w:lastRowLastColumn="0"/>
+            </w:pPr>
+            <w:r>
+              <w:t>Story Points: 4</w:t>
+            </w:r>
+          </w:p>
+        </w:tc>
+        <w:tc>
+          <w:tcPr>
+            <w:tcW w:w="2011" w:type="dxa"/>
+          </w:tcPr>
+          <w:p>
+            <w:pPr>
+              <w:cnfStyle w:val="000000100000" w:firstRow="0" w:lastRow="0" w:firstColumn="0" w:lastColumn="0" w:oddVBand="0" w:evenVBand="0" w:oddHBand="1" w:evenHBand="0" w:firstRowFirstColumn="0" w:firstRowLastColumn="0" w:lastRowFirstColumn="0" w:lastRowLastColumn="0"/>
+            </w:pPr>
+            <w:r>
+              <w:t>Total Hours:4</w:t>
+            </w:r>
+            <w:r>
+              <w:t>5</w:t>
+            </w:r>
+          </w:p>
+        </w:tc>
+        <w:tc>
+          <w:tcPr>
+            <w:tcW w:w="768" w:type="dxa"/>
+          </w:tcPr>
+          <w:p>
+            <w:pPr>
+              <w:cnfStyle w:val="000000100000" w:firstRow="0" w:lastRow="0" w:firstColumn="0" w:lastColumn="0" w:oddVBand="0" w:evenVBand="0" w:oddHBand="1" w:evenHBand="0" w:firstRowFirstColumn="0" w:firstRowLastColumn="0" w:lastRowFirstColumn="0" w:lastRowLastColumn="0"/>
+            </w:pPr>
+          </w:p>
+        </w:tc>
+      </w:tr>
+    </w:tbl>
+    <w:p/>
+    <w:p>
+      <w:pPr>
+        <w:rPr>
+          <w:b/>
+          <w:sz w:val="24"/>
+        </w:rPr>
+      </w:pPr>
+    </w:p>
+    <w:p>
+      <w:pPr>
+        <w:rPr>
+          <w:b/>
+          <w:sz w:val="24"/>
+        </w:rPr>
+      </w:pPr>
+    </w:p>
     <w:p>
       <w:pPr>
         <w:rPr>
@@ -11783,7 +12468,15 @@
             <w:tcW w:w="879" w:type="dxa"/>
           </w:tcPr>
           <w:p>
-            <w:r>
+            <w:pPr>
+              <w:rPr>
+                <w:rFonts w:ascii="Calibri" w:hAnsi="Calibri" w:cs="Calibri"/>
+              </w:rPr>
+            </w:pPr>
+            <w:r>
+              <w:rPr>
+                <w:rFonts w:ascii="Calibri" w:hAnsi="Calibri" w:cs="Calibri"/>
+              </w:rPr>
               <w:t>T01</w:t>
             </w:r>
           </w:p>
@@ -11798,32 +12491,282 @@
               <w:spacing w:before="0" w:beforeAutospacing="0" w:after="0" w:afterAutospacing="0"/>
               <w:cnfStyle w:val="000000000000" w:firstRow="0" w:lastRow="0" w:firstColumn="0" w:lastColumn="0" w:oddVBand="0" w:evenVBand="0" w:oddHBand="0" w:evenHBand="0" w:firstRowFirstColumn="0" w:firstRowLastColumn="0" w:lastRowFirstColumn="0" w:lastRowLastColumn="0"/>
               <w:rPr>
-                <w:rFonts w:asciiTheme="minorHAnsi" w:hAnsiTheme="minorHAnsi" w:cstheme="minorHAnsi"/>
-                <w:b/>
-                <w:color w:val="000000"/>
+                <w:rFonts w:ascii="Calibri" w:hAnsi="Calibri" w:cs="Calibri"/>
+                <w:b/>
                 <w:sz w:val="22"/>
                 <w:szCs w:val="22"/>
               </w:rPr>
             </w:pPr>
             <w:r>
               <w:rPr>
-                <w:rFonts w:asciiTheme="minorHAnsi" w:hAnsiTheme="minorHAnsi" w:cstheme="minorHAnsi"/>
-                <w:b/>
-                <w:color w:val="000000"/>
+                <w:rFonts w:ascii="Calibri" w:hAnsi="Calibri" w:cs="Calibri"/>
+                <w:b/>
                 <w:sz w:val="22"/>
                 <w:szCs w:val="22"/>
               </w:rPr>
-              <w:t>Questions</w:t>
-            </w:r>
-            <w:r>
-              <w:rPr>
-                <w:rFonts w:asciiTheme="minorHAnsi" w:hAnsiTheme="minorHAnsi" w:cstheme="minorHAnsi"/>
-                <w:b/>
-                <w:color w:val="000000"/>
+              <w:t>Questions:</w:t>
+            </w:r>
+          </w:p>
+          <w:p>
+            <w:pPr>
+              <w:pStyle w:val="NormalWeb"/>
+              <w:spacing w:before="0" w:beforeAutospacing="0" w:after="0" w:afterAutospacing="0"/>
+              <w:cnfStyle w:val="000000000000" w:firstRow="0" w:lastRow="0" w:firstColumn="0" w:lastColumn="0" w:oddVBand="0" w:evenVBand="0" w:oddHBand="0" w:evenHBand="0" w:firstRowFirstColumn="0" w:firstRowLastColumn="0" w:lastRowFirstColumn="0" w:lastRowLastColumn="0"/>
+              <w:rPr>
+                <w:rFonts w:ascii="Calibri" w:hAnsi="Calibri" w:cs="Calibri"/>
                 <w:sz w:val="22"/>
                 <w:szCs w:val="22"/>
               </w:rPr>
-              <w:t>:</w:t>
+            </w:pPr>
+            <w:r>
+              <w:rPr>
+                <w:rFonts w:ascii="Calibri" w:hAnsi="Calibri" w:cs="Calibri"/>
+                <w:sz w:val="22"/>
+                <w:szCs w:val="22"/>
+              </w:rPr>
+              <w:t>Questions that we predict will be FAQ</w:t>
+            </w:r>
+            <w:r>
+              <w:rPr>
+                <w:rFonts w:ascii="Calibri" w:hAnsi="Calibri" w:cs="Calibri"/>
+                <w:sz w:val="22"/>
+                <w:szCs w:val="22"/>
+              </w:rPr>
+              <w:t>.</w:t>
+            </w:r>
+            <w:r>
+              <w:rPr>
+                <w:rFonts w:ascii="Calibri" w:hAnsi="Calibri" w:cs="Calibri"/>
+                <w:sz w:val="22"/>
+                <w:szCs w:val="22"/>
+              </w:rPr>
+              <w:br/>
+              <w:t>Q1. How long does it take to learn an instrument?</w:t>
+            </w:r>
+          </w:p>
+          <w:p>
+            <w:pPr>
+              <w:pStyle w:val="text"/>
+              <w:shd w:val="clear" w:color="auto" w:fill="FFFFFF"/>
+              <w:cnfStyle w:val="000000000000" w:firstRow="0" w:lastRow="0" w:firstColumn="0" w:lastColumn="0" w:oddVBand="0" w:evenVBand="0" w:oddHBand="0" w:evenHBand="0" w:firstRowFirstColumn="0" w:firstRowLastColumn="0" w:lastRowFirstColumn="0" w:lastRowLastColumn="0"/>
+              <w:rPr>
+                <w:rFonts w:ascii="Calibri" w:hAnsi="Calibri" w:cs="Calibri"/>
+                <w:sz w:val="22"/>
+                <w:szCs w:val="22"/>
+              </w:rPr>
+            </w:pPr>
+            <w:r>
+              <w:rPr>
+                <w:rFonts w:ascii="Calibri" w:hAnsi="Calibri" w:cs="Calibri"/>
+                <w:sz w:val="22"/>
+                <w:szCs w:val="22"/>
+              </w:rPr>
+              <w:t>There is no set answer of how long it takes to learn an instrument. This varies from student </w:t>
+            </w:r>
+            <w:r>
+              <w:rPr>
+                <w:rFonts w:ascii="Calibri" w:hAnsi="Calibri" w:cs="Calibri"/>
+                <w:sz w:val="22"/>
+                <w:szCs w:val="22"/>
+              </w:rPr>
+              <w:br/>
+              <w:t>to student and really depends on the individual, how much practicing you do and your age.</w:t>
+            </w:r>
+          </w:p>
+          <w:p>
+            <w:pPr>
+              <w:pStyle w:val="text"/>
+              <w:shd w:val="clear" w:color="auto" w:fill="FFFFFF"/>
+              <w:cnfStyle w:val="000000000000" w:firstRow="0" w:lastRow="0" w:firstColumn="0" w:lastColumn="0" w:oddVBand="0" w:evenVBand="0" w:oddHBand="0" w:evenHBand="0" w:firstRowFirstColumn="0" w:firstRowLastColumn="0" w:lastRowFirstColumn="0" w:lastRowLastColumn="0"/>
+              <w:rPr>
+                <w:rFonts w:ascii="Calibri" w:hAnsi="Calibri" w:cs="Calibri"/>
+                <w:sz w:val="22"/>
+                <w:szCs w:val="22"/>
+              </w:rPr>
+            </w:pPr>
+            <w:r>
+              <w:rPr>
+                <w:rFonts w:ascii="Calibri" w:hAnsi="Calibri" w:cs="Calibri"/>
+                <w:sz w:val="22"/>
+                <w:szCs w:val="22"/>
+              </w:rPr>
+              <w:t>Q2. What instruments do you teach?</w:t>
+            </w:r>
+          </w:p>
+          <w:p>
+            <w:pPr>
+              <w:pStyle w:val="text"/>
+              <w:shd w:val="clear" w:color="auto" w:fill="FFFFFF"/>
+              <w:cnfStyle w:val="000000000000" w:firstRow="0" w:lastRow="0" w:firstColumn="0" w:lastColumn="0" w:oddVBand="0" w:evenVBand="0" w:oddHBand="0" w:evenHBand="0" w:firstRowFirstColumn="0" w:firstRowLastColumn="0" w:lastRowFirstColumn="0" w:lastRowLastColumn="0"/>
+              <w:rPr>
+                <w:rFonts w:ascii="Calibri" w:hAnsi="Calibri" w:cs="Calibri"/>
+                <w:sz w:val="22"/>
+                <w:szCs w:val="22"/>
+              </w:rPr>
+            </w:pPr>
+            <w:r>
+              <w:rPr>
+                <w:rFonts w:ascii="Calibri" w:hAnsi="Calibri" w:cs="Calibri"/>
+                <w:sz w:val="22"/>
+                <w:szCs w:val="22"/>
+              </w:rPr>
+              <w:lastRenderedPageBreak/>
+              <w:t>We offer Guitar, Piano/Keyboard, Male/Female Voice, Bass Guitar, Double Bass, Sax, Flute,</w:t>
+            </w:r>
+            <w:r>
+              <w:rPr>
+                <w:rFonts w:ascii="Calibri" w:hAnsi="Calibri" w:cs="Calibri"/>
+                <w:sz w:val="22"/>
+                <w:szCs w:val="22"/>
+              </w:rPr>
+              <w:br/>
+              <w:t>Clarinet, Violin, Cello, Trumpet and Drums.</w:t>
+            </w:r>
+          </w:p>
+          <w:p>
+            <w:pPr>
+              <w:pStyle w:val="text"/>
+              <w:shd w:val="clear" w:color="auto" w:fill="FFFFFF"/>
+              <w:cnfStyle w:val="000000000000" w:firstRow="0" w:lastRow="0" w:firstColumn="0" w:lastColumn="0" w:oddVBand="0" w:evenVBand="0" w:oddHBand="0" w:evenHBand="0" w:firstRowFirstColumn="0" w:firstRowLastColumn="0" w:lastRowFirstColumn="0" w:lastRowLastColumn="0"/>
+              <w:rPr>
+                <w:rFonts w:ascii="Calibri" w:hAnsi="Calibri" w:cs="Calibri"/>
+                <w:sz w:val="22"/>
+                <w:szCs w:val="22"/>
+              </w:rPr>
+            </w:pPr>
+            <w:r>
+              <w:rPr>
+                <w:rFonts w:ascii="Calibri" w:hAnsi="Calibri" w:cs="Calibri"/>
+                <w:sz w:val="22"/>
+                <w:szCs w:val="22"/>
+              </w:rPr>
+              <w:t>Q3. I've never played music bef</w:t>
+            </w:r>
+            <w:bookmarkStart w:id="10" w:name="_GoBack"/>
+            <w:bookmarkEnd w:id="10"/>
+            <w:r>
+              <w:rPr>
+                <w:rFonts w:ascii="Calibri" w:hAnsi="Calibri" w:cs="Calibri"/>
+                <w:sz w:val="22"/>
+                <w:szCs w:val="22"/>
+              </w:rPr>
+              <w:t>ore, can you help me?</w:t>
+            </w:r>
+          </w:p>
+          <w:p>
+            <w:pPr>
+              <w:pStyle w:val="text"/>
+              <w:shd w:val="clear" w:color="auto" w:fill="FFFFFF"/>
+              <w:cnfStyle w:val="000000000000" w:firstRow="0" w:lastRow="0" w:firstColumn="0" w:lastColumn="0" w:oddVBand="0" w:evenVBand="0" w:oddHBand="0" w:evenHBand="0" w:firstRowFirstColumn="0" w:firstRowLastColumn="0" w:lastRowFirstColumn="0" w:lastRowLastColumn="0"/>
+              <w:rPr>
+                <w:rFonts w:ascii="Calibri" w:hAnsi="Calibri" w:cs="Calibri"/>
+                <w:sz w:val="22"/>
+                <w:szCs w:val="22"/>
+              </w:rPr>
+            </w:pPr>
+            <w:r>
+              <w:rPr>
+                <w:rFonts w:ascii="Calibri" w:hAnsi="Calibri" w:cs="Calibri"/>
+                <w:sz w:val="22"/>
+                <w:szCs w:val="22"/>
+              </w:rPr>
+              <w:t>Of course,</w:t>
+            </w:r>
+            <w:r>
+              <w:rPr>
+                <w:rFonts w:ascii="Calibri" w:hAnsi="Calibri" w:cs="Calibri"/>
+                <w:sz w:val="22"/>
+                <w:szCs w:val="22"/>
+              </w:rPr>
+              <w:t xml:space="preserve"> we can, everyone can play music, including you. Start today!</w:t>
+            </w:r>
+          </w:p>
+          <w:p>
+            <w:pPr>
+              <w:pStyle w:val="text"/>
+              <w:shd w:val="clear" w:color="auto" w:fill="FFFFFF"/>
+              <w:cnfStyle w:val="000000000000" w:firstRow="0" w:lastRow="0" w:firstColumn="0" w:lastColumn="0" w:oddVBand="0" w:evenVBand="0" w:oddHBand="0" w:evenHBand="0" w:firstRowFirstColumn="0" w:firstRowLastColumn="0" w:lastRowFirstColumn="0" w:lastRowLastColumn="0"/>
+              <w:rPr>
+                <w:rFonts w:ascii="Calibri" w:hAnsi="Calibri" w:cs="Calibri"/>
+                <w:sz w:val="22"/>
+                <w:szCs w:val="22"/>
+              </w:rPr>
+            </w:pPr>
+            <w:r>
+              <w:rPr>
+                <w:rFonts w:ascii="Calibri" w:hAnsi="Calibri" w:cs="Calibri"/>
+                <w:sz w:val="22"/>
+                <w:szCs w:val="22"/>
+              </w:rPr>
+              <w:t>Q4. What times are you open?</w:t>
+            </w:r>
+          </w:p>
+          <w:p>
+            <w:pPr>
+              <w:pStyle w:val="text"/>
+              <w:shd w:val="clear" w:color="auto" w:fill="FFFFFF"/>
+              <w:cnfStyle w:val="000000000000" w:firstRow="0" w:lastRow="0" w:firstColumn="0" w:lastColumn="0" w:oddVBand="0" w:evenVBand="0" w:oddHBand="0" w:evenHBand="0" w:firstRowFirstColumn="0" w:firstRowLastColumn="0" w:lastRowFirstColumn="0" w:lastRowLastColumn="0"/>
+              <w:rPr>
+                <w:rFonts w:ascii="Calibri" w:hAnsi="Calibri" w:cs="Calibri"/>
+                <w:sz w:val="22"/>
+                <w:szCs w:val="22"/>
+              </w:rPr>
+            </w:pPr>
+            <w:r>
+              <w:rPr>
+                <w:rFonts w:ascii="Calibri" w:hAnsi="Calibri" w:cs="Calibri"/>
+                <w:sz w:val="22"/>
+                <w:szCs w:val="22"/>
+              </w:rPr>
+              <w:t>From 9am till 9pm, but available lesson times depend on our current volume.</w:t>
+            </w:r>
+          </w:p>
+          <w:p>
+            <w:pPr>
+              <w:pStyle w:val="text"/>
+              <w:shd w:val="clear" w:color="auto" w:fill="FFFFFF"/>
+              <w:cnfStyle w:val="000000000000" w:firstRow="0" w:lastRow="0" w:firstColumn="0" w:lastColumn="0" w:oddVBand="0" w:evenVBand="0" w:oddHBand="0" w:evenHBand="0" w:firstRowFirstColumn="0" w:firstRowLastColumn="0" w:lastRowFirstColumn="0" w:lastRowLastColumn="0"/>
+              <w:rPr>
+                <w:rFonts w:ascii="Calibri" w:hAnsi="Calibri" w:cs="Calibri"/>
+                <w:sz w:val="22"/>
+                <w:szCs w:val="22"/>
+              </w:rPr>
+            </w:pPr>
+            <w:r>
+              <w:rPr>
+                <w:rFonts w:ascii="Calibri" w:hAnsi="Calibri" w:cs="Calibri"/>
+                <w:sz w:val="22"/>
+                <w:szCs w:val="22"/>
+              </w:rPr>
+              <w:t>Q5. May I be present at my child's private music lesson?</w:t>
+            </w:r>
+          </w:p>
+          <w:p>
+            <w:pPr>
+              <w:pStyle w:val="text"/>
+              <w:shd w:val="clear" w:color="auto" w:fill="FFFFFF"/>
+              <w:cnfStyle w:val="000000000000" w:firstRow="0" w:lastRow="0" w:firstColumn="0" w:lastColumn="0" w:oddVBand="0" w:evenVBand="0" w:oddHBand="0" w:evenHBand="0" w:firstRowFirstColumn="0" w:firstRowLastColumn="0" w:lastRowFirstColumn="0" w:lastRowLastColumn="0"/>
+              <w:rPr>
+                <w:rFonts w:ascii="Calibri" w:hAnsi="Calibri" w:cs="Calibri"/>
+                <w:sz w:val="22"/>
+                <w:szCs w:val="22"/>
+              </w:rPr>
+            </w:pPr>
+            <w:r>
+              <w:rPr>
+                <w:rFonts w:ascii="Calibri" w:hAnsi="Calibri" w:cs="Calibri"/>
+                <w:sz w:val="22"/>
+                <w:szCs w:val="22"/>
+              </w:rPr>
+              <w:t>Yes. In fact, we encourage parents to actively participate in child’s music education</w:t>
+            </w:r>
+            <w:r>
+              <w:rPr>
+                <w:rFonts w:ascii="Calibri" w:hAnsi="Calibri" w:cs="Calibri"/>
+                <w:sz w:val="22"/>
+                <w:szCs w:val="22"/>
+              </w:rPr>
+              <w:t>.</w:t>
             </w:r>
           </w:p>
           <w:p>
@@ -11832,21 +12775,11 @@
               <w:spacing w:before="0" w:beforeAutospacing="0" w:after="0" w:afterAutospacing="0"/>
               <w:cnfStyle w:val="000000000000" w:firstRow="0" w:lastRow="0" w:firstColumn="0" w:lastColumn="0" w:oddVBand="0" w:evenVBand="0" w:oddHBand="0" w:evenHBand="0" w:firstRowFirstColumn="0" w:firstRowLastColumn="0" w:lastRowFirstColumn="0" w:lastRowLastColumn="0"/>
               <w:rPr>
-                <w:rFonts w:asciiTheme="minorHAnsi" w:hAnsiTheme="minorHAnsi" w:cstheme="minorHAnsi"/>
-              </w:rPr>
-            </w:pPr>
-            <w:r>
-              <w:rPr>
-                <w:rFonts w:asciiTheme="minorHAnsi" w:hAnsiTheme="minorHAnsi" w:cstheme="minorHAnsi"/>
-              </w:rPr>
-              <w:t>Questions that we predict will be FAQ</w:t>
-            </w:r>
-            <w:r>
-              <w:rPr>
-                <w:rFonts w:asciiTheme="minorHAnsi" w:hAnsiTheme="minorHAnsi" w:cstheme="minorHAnsi"/>
-              </w:rPr>
-              <w:t>.</w:t>
-            </w:r>
+                <w:rFonts w:ascii="Calibri" w:hAnsi="Calibri" w:cs="Calibri"/>
+                <w:sz w:val="22"/>
+                <w:szCs w:val="22"/>
+              </w:rPr>
+            </w:pPr>
           </w:p>
         </w:tc>
         <w:tc>
@@ -11858,6 +12791,7 @@
               <w:cnfStyle w:val="000000000000" w:firstRow="0" w:lastRow="0" w:firstColumn="0" w:lastColumn="0" w:oddVBand="0" w:evenVBand="0" w:oddHBand="0" w:evenHBand="0" w:firstRowFirstColumn="0" w:firstRowLastColumn="0" w:lastRowFirstColumn="0" w:lastRowLastColumn="0"/>
             </w:pPr>
             <w:r>
+              <w:lastRenderedPageBreak/>
               <w:t>15</w:t>
             </w:r>
           </w:p>
@@ -11930,8 +12864,21 @@
                 <w:rFonts w:cstheme="minorHAnsi"/>
                 <w:color w:val="000000"/>
               </w:rPr>
-              <w:lastRenderedPageBreak/>
-              <w:t>Return Button redirects the user back to the Welcome page.</w:t>
+              <w:t>Home</w:t>
+            </w:r>
+            <w:r>
+              <w:rPr>
+                <w:rFonts w:cstheme="minorHAnsi"/>
+                <w:color w:val="000000"/>
+              </w:rPr>
+              <w:t xml:space="preserve"> Button redirects the user back to the Welcome page.</w:t>
+            </w:r>
+            <w:r>
+              <w:rPr>
+                <w:rFonts w:cstheme="minorHAnsi"/>
+                <w:color w:val="000000"/>
+              </w:rPr>
+              <w:t xml:space="preserve"> Facebook button takes the user to the Facebook page.</w:t>
             </w:r>
           </w:p>
         </w:tc>
@@ -11944,7 +12891,6 @@
               <w:cnfStyle w:val="000000100000" w:firstRow="0" w:lastRow="0" w:firstColumn="0" w:lastColumn="0" w:oddVBand="0" w:evenVBand="0" w:oddHBand="1" w:evenHBand="0" w:firstRowFirstColumn="0" w:firstRowLastColumn="0" w:lastRowFirstColumn="0" w:lastRowLastColumn="0"/>
             </w:pPr>
             <w:r>
-              <w:lastRenderedPageBreak/>
               <w:t>5</w:t>
             </w:r>
           </w:p>
@@ -12172,10 +13118,7 @@
         </w:tc>
       </w:tr>
     </w:tbl>
-    <w:p>
-      <w:bookmarkStart w:id="10" w:name="_GoBack"/>
-      <w:bookmarkEnd w:id="10"/>
-    </w:p>
+    <w:p/>
     <w:sectPr>
       <w:pgSz w:w="11906" w:h="16838"/>
       <w:pgMar w:top="1440" w:right="1440" w:bottom="1440" w:left="1440" w:header="708" w:footer="708" w:gutter="0"/>
@@ -16126,6 +17069,19 @@
       </w:tcPr>
     </w:tblStylePr>
   </w:style>
+  <w:style w:type="paragraph" w:customStyle="1" w:styleId="text">
+    <w:name w:val="text"/>
+    <w:basedOn w:val="Normal"/>
+    <w:rsid w:val="00171FBE"/>
+    <w:pPr>
+      <w:spacing w:before="100" w:beforeAutospacing="1" w:after="100" w:afterAutospacing="1" w:line="240" w:lineRule="auto"/>
+    </w:pPr>
+    <w:rPr>
+      <w:rFonts w:ascii="Times New Roman" w:eastAsia="Times New Roman" w:hAnsi="Times New Roman" w:cs="Times New Roman"/>
+      <w:sz w:val="24"/>
+      <w:szCs w:val="24"/>
+    </w:rPr>
+  </w:style>
 </w:styles>
 </file>
 
@@ -16417,7 +17373,7 @@
 </file>
 
 <file path=customXml/itemProps1.xml><?xml version="1.0" encoding="utf-8"?>
-<ds:datastoreItem xmlns:ds="http://schemas.openxmlformats.org/officeDocument/2006/customXml" ds:itemID="{B392939F-9BBE-4D83-A5DA-D7485E65CA0B}">
+<ds:datastoreItem xmlns:ds="http://schemas.openxmlformats.org/officeDocument/2006/customXml" ds:itemID="{B1F1323A-D147-4F88-BD79-65FDCA089BAA}">
   <ds:schemaRefs>
     <ds:schemaRef ds:uri="http://schemas.openxmlformats.org/officeDocument/2006/bibliography"/>
   </ds:schemaRefs>
